--- a/TEMP/input/p082r_SO_+MHS_+_G4/tcn_p082r.docx
+++ b/TEMP/input/p082r_SO_+MHS_+_G4/tcn_p082r.docx
@@ -3176,36 +3176,14 @@
     <w:rPrDefault>
       <w:rPr>
         <w:rFonts w:ascii="Arial" w:cs="Arial" w:eastAsia="Arial" w:hAnsi="Arial"/>
-        <w:b w:val="0"/>
-        <w:i w:val="0"/>
-        <w:smallCaps w:val="0"/>
-        <w:strike w:val="0"/>
-        <w:color w:val="000000"/>
         <w:sz w:val="22"/>
         <w:szCs w:val="22"/>
-        <w:u w:val="none"/>
-        <w:shd w:fill="auto" w:val="clear"/>
-        <w:vertAlign w:val="baseline"/>
         <w:lang w:val="en"/>
       </w:rPr>
     </w:rPrDefault>
     <w:pPrDefault>
       <w:pPr>
-        <w:keepNext w:val="0"/>
-        <w:keepLines w:val="0"/>
-        <w:widowControl w:val="1"/>
-        <w:pBdr>
-          <w:top w:space="0" w:sz="0" w:val="nil"/>
-          <w:left w:space="0" w:sz="0" w:val="nil"/>
-          <w:bottom w:space="0" w:sz="0" w:val="nil"/>
-          <w:right w:space="0" w:sz="0" w:val="nil"/>
-          <w:between w:space="0" w:sz="0" w:val="nil"/>
-        </w:pBdr>
-        <w:shd w:fill="auto" w:val="clear"/>
-        <w:spacing w:after="0" w:before="0" w:line="276" w:lineRule="auto"/>
-        <w:ind w:left="0" w:right="0" w:firstLine="0"/>
-        <w:contextualSpacing w:val="0"/>
-        <w:jc w:val="left"/>
+        <w:spacing w:line="276" w:lineRule="auto"/>
       </w:pPr>
     </w:pPrDefault>
   </w:docDefaults>

--- a/TEMP/input/p082r_SO_+MHS_+_G4/tcn_p082r.docx
+++ b/TEMP/input/p082r_SO_+MHS_+_G4/tcn_p082r.docx
@@ -2133,7 +2133,7 @@
           <w:color w:val="000000"/>
           <w:rtl w:val="0"/>
         </w:rPr>
-        <w:t xml:space="preserve">l'aultre 36, l'aultre 40 </w:t>
+        <w:t xml:space="preserve">l'aultre 36, l'aultre 40, </w:t>
       </w:r>
       <w:r>
         <w:rPr>
@@ -2160,7 +2160,7 @@
           <w:szCs w:val="18"/>
           <w:rtl w:val="0"/>
         </w:rPr>
-        <w:t xml:space="preserve">;</w:t>
+        <w:t xml:space="preserve">;&lt;sup&gt;c&lt;/sup&gt;</w:t>
       </w:r>
       <w:r>
         <w:rPr>
@@ -2193,7 +2193,7 @@
         <w:rPr>
           <w:rtl w:val="0"/>
         </w:rPr>
-        <w:t xml:space="preserve">e</w:t>
+        <w:t xml:space="preserve">é</w:t>
       </w:r>
       <w:r>
         <w:rPr>

--- a/TEMP/input/p082r_SO_+MHS_+_G4/tcn_p082r.docx
+++ b/TEMP/input/p082r_SO_+MHS_+_G4/tcn_p082r.docx
@@ -1560,50 +1560,41 @@
         <w:shd w:fill="auto" w:val="clear"/>
         <w:contextualSpacing w:val="0"/>
         <w:rPr>
-          <w:color w:val="000000"/>
-        </w:rPr>
-      </w:pPr>
-      <w:r>
-        <w:rPr>
-          <w:color w:val="000000"/>
-          <w:rtl w:val="0"/>
-        </w:rPr>
-        <w:t xml:space="preserve"> </w:t>
-      </w:r>
-      <w:r>
-        <w:rPr>
-          <w:rtl w:val="0"/>
-        </w:rPr>
-      </w:r>
-    </w:p>
-    <w:p>
-      <w:pPr>
-        <w:keepNext w:val="0"/>
-        <w:keepLines w:val="0"/>
-        <w:widowControl w:val="0"/>
-        <w:pBdr>
-          <w:top w:space="0" w:sz="0" w:val="nil"/>
-          <w:left w:space="0" w:sz="0" w:val="nil"/>
-          <w:bottom w:space="0" w:sz="0" w:val="nil"/>
-          <w:right w:space="0" w:sz="0" w:val="nil"/>
-          <w:between w:space="0" w:sz="0" w:val="nil"/>
-        </w:pBdr>
-        <w:shd w:fill="auto" w:val="clear"/>
-        <w:contextualSpacing w:val="0"/>
-        <w:rPr>
-          <w:color w:val="000000"/>
-        </w:rPr>
-      </w:pPr>
-      <w:r>
-        <w:rPr>
           <w:rFonts w:ascii="Courier New" w:cs="Courier New" w:eastAsia="Courier New" w:hAnsi="Courier New"/>
           <w:color w:val="7f6000"/>
           <w:sz w:val="18"/>
           <w:szCs w:val="18"/>
+        </w:rPr>
+      </w:pPr>
+      <w:r>
+        <w:rPr>
+          <w:rFonts w:ascii="Courier New" w:cs="Courier New" w:eastAsia="Courier New" w:hAnsi="Courier New"/>
+          <w:color w:val="7f6000"/>
+          <w:sz w:val="18"/>
+          <w:szCs w:val="18"/>
           <w:rtl w:val="0"/>
         </w:rPr>
         <w:t xml:space="preserve">&lt;/div&gt;</w:t>
       </w:r>
+    </w:p>
+    <w:p>
+      <w:pPr>
+        <w:keepNext w:val="0"/>
+        <w:keepLines w:val="0"/>
+        <w:widowControl w:val="0"/>
+        <w:pBdr>
+          <w:top w:space="0" w:sz="0" w:val="nil"/>
+          <w:left w:space="0" w:sz="0" w:val="nil"/>
+          <w:bottom w:space="0" w:sz="0" w:val="nil"/>
+          <w:right w:space="0" w:sz="0" w:val="nil"/>
+          <w:between w:space="0" w:sz="0" w:val="nil"/>
+        </w:pBdr>
+        <w:shd w:fill="auto" w:val="clear"/>
+        <w:contextualSpacing w:val="0"/>
+        <w:rPr>
+          <w:color w:val="000000"/>
+        </w:rPr>
+      </w:pPr>
       <w:r>
         <w:rPr>
           <w:color w:val="000000"/>
@@ -1825,7 +1816,68 @@
           <w:color w:val="000000"/>
           <w:rtl w:val="0"/>
         </w:rPr>
-        <w:t xml:space="preserve">point de compas, car il n'y en a point de si subtil qui peult compasser</w:t>
+        <w:t xml:space="preserve">point de </w:t>
+      </w:r>
+      <w:r>
+        <w:rPr>
+          <w:rFonts w:ascii="Courier New" w:cs="Courier New" w:eastAsia="Courier New" w:hAnsi="Courier New"/>
+          <w:color w:val="0000ff"/>
+          <w:sz w:val="18"/>
+          <w:szCs w:val="18"/>
+          <w:rtl w:val="0"/>
+        </w:rPr>
+        <w:t xml:space="preserve">&lt;tl&gt;</w:t>
+      </w:r>
+      <w:r>
+        <w:rPr>
+          <w:color w:val="000000"/>
+          <w:rtl w:val="0"/>
+        </w:rPr>
+        <w:t xml:space="preserve">compas</w:t>
+      </w:r>
+      <w:r>
+        <w:rPr>
+          <w:rFonts w:ascii="Courier New" w:cs="Courier New" w:eastAsia="Courier New" w:hAnsi="Courier New"/>
+          <w:color w:val="0000ff"/>
+          <w:sz w:val="18"/>
+          <w:szCs w:val="18"/>
+          <w:rtl w:val="0"/>
+        </w:rPr>
+        <w:t xml:space="preserve">&lt;/tl&gt;</w:t>
+      </w:r>
+      <w:r>
+        <w:rPr>
+          <w:color w:val="000000"/>
+          <w:rtl w:val="0"/>
+        </w:rPr>
+        <w:t xml:space="preserve">, car il n'y en a point de si subtil qui peult </w:t>
+      </w:r>
+      <w:r>
+        <w:rPr>
+          <w:rFonts w:ascii="Courier New" w:cs="Courier New" w:eastAsia="Courier New" w:hAnsi="Courier New"/>
+          <w:color w:val="0000ff"/>
+          <w:sz w:val="18"/>
+          <w:szCs w:val="18"/>
+          <w:rtl w:val="0"/>
+        </w:rPr>
+        <w:t xml:space="preserve">&lt;tl&gt;</w:t>
+      </w:r>
+      <w:r>
+        <w:rPr>
+          <w:color w:val="000000"/>
+          <w:rtl w:val="0"/>
+        </w:rPr>
+        <w:t xml:space="preserve">compasser</w:t>
+      </w:r>
+      <w:r>
+        <w:rPr>
+          <w:rFonts w:ascii="Courier New" w:cs="Courier New" w:eastAsia="Courier New" w:hAnsi="Courier New"/>
+          <w:color w:val="0000ff"/>
+          <w:sz w:val="18"/>
+          <w:szCs w:val="18"/>
+          <w:rtl w:val="0"/>
+        </w:rPr>
+        <w:t xml:space="preserve">&lt;/tl&gt;</w:t>
       </w:r>
       <w:r>
         <w:rPr>
@@ -1863,10 +1915,71 @@
       </w:pPr>
       <w:r>
         <w:rPr>
-          <w:color w:val="000000"/>
-          <w:rtl w:val="0"/>
-        </w:rPr>
-        <w:t xml:space="preserve">si petites distances co&lt;exp&gt;mm&lt;/exp&gt;e celles des petites roues. Mays </w:t>
+          <w:rFonts w:ascii="Courier New" w:cs="Courier New" w:eastAsia="Courier New" w:hAnsi="Courier New"/>
+          <w:color w:val="0000ff"/>
+          <w:sz w:val="18"/>
+          <w:szCs w:val="18"/>
+          <w:rtl w:val="0"/>
+        </w:rPr>
+        <w:t xml:space="preserve">&lt;ms&gt;</w:t>
+      </w:r>
+      <w:r>
+        <w:rPr>
+          <w:color w:val="000000"/>
+          <w:rtl w:val="0"/>
+        </w:rPr>
+        <w:t xml:space="preserve">si petites distances co</w:t>
+      </w:r>
+      <w:r>
+        <w:rPr>
+          <w:rFonts w:ascii="Courier New" w:cs="Courier New" w:eastAsia="Courier New" w:hAnsi="Courier New"/>
+          <w:color w:val="a9a9a9"/>
+          <w:sz w:val="14"/>
+          <w:szCs w:val="14"/>
+          <w:rtl w:val="0"/>
+        </w:rPr>
+        <w:t xml:space="preserve">&lt;exp&gt;</w:t>
+      </w:r>
+      <w:r>
+        <w:rPr>
+          <w:color w:val="000000"/>
+          <w:rtl w:val="0"/>
+        </w:rPr>
+        <w:t xml:space="preserve">mm</w:t>
+      </w:r>
+      <w:r>
+        <w:rPr>
+          <w:rFonts w:ascii="Courier New" w:cs="Courier New" w:eastAsia="Courier New" w:hAnsi="Courier New"/>
+          <w:color w:val="a9a9a9"/>
+          <w:sz w:val="14"/>
+          <w:szCs w:val="14"/>
+          <w:rtl w:val="0"/>
+        </w:rPr>
+        <w:t xml:space="preserve">&lt;/exp&gt;</w:t>
+      </w:r>
+      <w:r>
+        <w:rPr>
+          <w:color w:val="000000"/>
+          <w:rtl w:val="0"/>
+        </w:rPr>
+        <w:t xml:space="preserve">e celles des petites roues</w:t>
+      </w:r>
+      <w:r>
+        <w:rPr>
+          <w:rFonts w:ascii="Courier New" w:cs="Courier New" w:eastAsia="Courier New" w:hAnsi="Courier New"/>
+          <w:color w:val="0000ff"/>
+          <w:sz w:val="18"/>
+          <w:szCs w:val="18"/>
+          <w:rtl w:val="0"/>
+        </w:rPr>
+        <w:t xml:space="preserve">&lt;/ms&gt;</w:t>
+      </w:r>
+      <w:r>
+        <w:rPr>
+          <w:color w:val="000000"/>
+          <w:rtl w:val="0"/>
+        </w:rPr>
+        <w:t xml:space="preserve">. Mays </w:t>
       </w:r>
       <w:r>
         <w:rPr>
@@ -1990,6 +2103,32 @@
       </w:r>
       <w:r>
         <w:rPr>
+          <w:rFonts w:ascii="Courier New" w:cs="Courier New" w:eastAsia="Courier New" w:hAnsi="Courier New"/>
+          <w:color w:val="a91111"/>
+          <w:sz w:val="18"/>
+          <w:szCs w:val="18"/>
+          <w:rtl w:val="0"/>
+        </w:rPr>
+        <w:t xml:space="preserve">&lt;del&gt;</w:t>
+      </w:r>
+      <w:r>
+        <w:rPr>
+          <w:rtl w:val="0"/>
+        </w:rPr>
+        <w:t xml:space="preserve">fais</w:t>
+      </w:r>
+      <w:r>
+        <w:rPr>
+          <w:rFonts w:ascii="Courier New" w:cs="Courier New" w:eastAsia="Courier New" w:hAnsi="Courier New"/>
+          <w:color w:val="a91111"/>
+          <w:sz w:val="18"/>
+          <w:szCs w:val="18"/>
+          <w:rtl w:val="0"/>
+        </w:rPr>
+        <w:t xml:space="preserve">&lt;/del&gt; </w:t>
+      </w:r>
+      <w:r>
+        <w:rPr>
           <w:color w:val="000000"/>
           <w:rtl w:val="0"/>
         </w:rPr>
@@ -2051,7 +2190,41 @@
           <w:color w:val="000000"/>
           <w:rtl w:val="0"/>
         </w:rPr>
-        <w:t xml:space="preserve"> chasque cercle est divisé en esgalles distances marquées</w:t>
+        <w:t xml:space="preserve"> chasque cercle est divisé en </w:t>
+      </w:r>
+      <w:r>
+        <w:rPr>
+          <w:rFonts w:ascii="Courier New" w:cs="Courier New" w:eastAsia="Courier New" w:hAnsi="Courier New"/>
+          <w:color w:val="0000ff"/>
+          <w:sz w:val="18"/>
+          <w:szCs w:val="18"/>
+          <w:rtl w:val="0"/>
+        </w:rPr>
+        <w:t xml:space="preserve">&lt;ms&gt;</w:t>
+      </w:r>
+      <w:r>
+        <w:rPr>
+          <w:color w:val="000000"/>
+          <w:rtl w:val="0"/>
+        </w:rPr>
+        <w:t xml:space="preserve">esgalles distances</w:t>
+      </w:r>
+      <w:r>
+        <w:rPr>
+          <w:rFonts w:ascii="Courier New" w:cs="Courier New" w:eastAsia="Courier New" w:hAnsi="Courier New"/>
+          <w:color w:val="0000ff"/>
+          <w:sz w:val="18"/>
+          <w:szCs w:val="18"/>
+          <w:rtl w:val="0"/>
+        </w:rPr>
+        <w:t xml:space="preserve">&lt;/ms&gt;</w:t>
+      </w:r>
+      <w:r>
+        <w:rPr>
+          <w:color w:val="000000"/>
+          <w:rtl w:val="0"/>
+        </w:rPr>
+        <w:t xml:space="preserve"> marquées</w:t>
       </w:r>
       <w:r>
         <w:rPr>
@@ -2092,7 +2265,41 @@
           <w:color w:val="000000"/>
           <w:rtl w:val="0"/>
         </w:rPr>
-        <w:t xml:space="preserve">d'un point, et chasque cercle en a certain nombre, co&lt;exp&gt;mm&lt;/exp&gt;e l'un 30,</w:t>
+        <w:t xml:space="preserve">d'un point, et chasque cercle en a certain nombre, co</w:t>
+      </w:r>
+      <w:r>
+        <w:rPr>
+          <w:rFonts w:ascii="Courier New" w:cs="Courier New" w:eastAsia="Courier New" w:hAnsi="Courier New"/>
+          <w:color w:val="a9a9a9"/>
+          <w:sz w:val="14"/>
+          <w:szCs w:val="14"/>
+          <w:rtl w:val="0"/>
+        </w:rPr>
+        <w:t xml:space="preserve">&lt;exp&gt;</w:t>
+      </w:r>
+      <w:r>
+        <w:rPr>
+          <w:color w:val="000000"/>
+          <w:rtl w:val="0"/>
+        </w:rPr>
+        <w:t xml:space="preserve">mm</w:t>
+      </w:r>
+      <w:r>
+        <w:rPr>
+          <w:rFonts w:ascii="Courier New" w:cs="Courier New" w:eastAsia="Courier New" w:hAnsi="Courier New"/>
+          <w:color w:val="a9a9a9"/>
+          <w:sz w:val="14"/>
+          <w:szCs w:val="14"/>
+          <w:rtl w:val="0"/>
+        </w:rPr>
+        <w:t xml:space="preserve">&lt;/exp&gt;</w:t>
+      </w:r>
+      <w:r>
+        <w:rPr>
+          <w:color w:val="000000"/>
+          <w:rtl w:val="0"/>
+        </w:rPr>
+        <w:t xml:space="preserve">e l'un 30,</w:t>
       </w:r>
       <w:r>
         <w:rPr>
@@ -2160,7 +2367,37 @@
           <w:szCs w:val="18"/>
           <w:rtl w:val="0"/>
         </w:rPr>
-        <w:t xml:space="preserve">;&lt;sup&gt;c&lt;/sup&gt;</w:t>
+        <w:t xml:space="preserve">;</w:t>
+      </w:r>
+      <w:r>
+        <w:rPr>
+          <w:rFonts w:ascii="Courier New" w:cs="Courier New" w:eastAsia="Courier New" w:hAnsi="Courier New"/>
+          <w:color w:val="7f6000"/>
+          <w:sz w:val="18"/>
+          <w:szCs w:val="18"/>
+          <w:rtl w:val="0"/>
+        </w:rPr>
+        <w:t xml:space="preserve">&lt;sup&gt;</w:t>
+      </w:r>
+      <w:r>
+        <w:rPr>
+          <w:rFonts w:ascii="Courier New" w:cs="Courier New" w:eastAsia="Courier New" w:hAnsi="Courier New"/>
+          <w:color w:val="a9a9a9"/>
+          <w:sz w:val="18"/>
+          <w:szCs w:val="18"/>
+          <w:rtl w:val="0"/>
+        </w:rPr>
+        <w:t xml:space="preserve">c</w:t>
+      </w:r>
+      <w:r>
+        <w:rPr>
+          <w:rFonts w:ascii="Courier New" w:cs="Courier New" w:eastAsia="Courier New" w:hAnsi="Courier New"/>
+          <w:color w:val="7f6000"/>
+          <w:sz w:val="18"/>
+          <w:szCs w:val="18"/>
+          <w:rtl w:val="0"/>
+        </w:rPr>
+        <w:t xml:space="preserve">&lt;/sup&gt;</w:t>
       </w:r>
       <w:r>
         <w:rPr>
@@ -2388,10 +2625,37 @@
       </w:pPr>
       <w:r>
         <w:rPr>
-          <w:color w:val="000000"/>
-          <w:rtl w:val="0"/>
-        </w:rPr>
-        <w:t xml:space="preserve">pointe, ilz marquent une ligne sur la roue. Puys </w:t>
+          <w:rFonts w:ascii="Courier New" w:cs="Courier New" w:eastAsia="Courier New" w:hAnsi="Courier New"/>
+          <w:color w:val="0000ff"/>
+          <w:sz w:val="18"/>
+          <w:szCs w:val="18"/>
+          <w:rtl w:val="0"/>
+        </w:rPr>
+        <w:t xml:space="preserve">&lt;tl&gt;</w:t>
+      </w:r>
+      <w:r>
+        <w:rPr>
+          <w:color w:val="000000"/>
+          <w:rtl w:val="0"/>
+        </w:rPr>
+        <w:t xml:space="preserve">pointe</w:t>
+      </w:r>
+      <w:r>
+        <w:rPr>
+          <w:rFonts w:ascii="Courier New" w:cs="Courier New" w:eastAsia="Courier New" w:hAnsi="Courier New"/>
+          <w:color w:val="0000ff"/>
+          <w:sz w:val="18"/>
+          <w:szCs w:val="18"/>
+          <w:rtl w:val="0"/>
+        </w:rPr>
+        <w:t xml:space="preserve">&lt;/tl&gt;</w:t>
+      </w:r>
+      <w:r>
+        <w:rPr>
+          <w:color w:val="000000"/>
+          <w:rtl w:val="0"/>
+        </w:rPr>
+        <w:t xml:space="preserve">, ilz marquent une ligne sur la roue. Puys </w:t>
       </w:r>
       <w:r>
         <w:rPr>
@@ -2562,7 +2826,24 @@
           <w:color w:val="000000"/>
           <w:rtl w:val="0"/>
         </w:rPr>
-        <w:t xml:space="preserve"> puys divisent ceste troisiesme partie en</w:t>
+        <w:t xml:space="preserve"> puys divisent ceste </w:t>
+      </w:r>
+      <w:r>
+        <w:rPr>
+          <w:rFonts w:ascii="Courier New" w:cs="Courier New" w:eastAsia="Courier New" w:hAnsi="Courier New"/>
+          <w:color w:val="0000ff"/>
+          <w:sz w:val="18"/>
+          <w:szCs w:val="18"/>
+          <w:rtl w:val="0"/>
+        </w:rPr>
+        <w:t xml:space="preserve">&lt;ms&gt;</w:t>
+      </w:r>
+      <w:r>
+        <w:rPr>
+          <w:color w:val="000000"/>
+          <w:rtl w:val="0"/>
+        </w:rPr>
+        <w:t xml:space="preserve">troisiesme partie en</w:t>
       </w:r>
       <w:r>
         <w:rPr>
@@ -2671,7 +2952,24 @@
           <w:color w:val="000000"/>
           <w:rtl w:val="0"/>
         </w:rPr>
-        <w:t xml:space="preserve">division du cercle, &amp;</w:t>
+        <w:t xml:space="preserve">division du cercle</w:t>
+      </w:r>
+      <w:r>
+        <w:rPr>
+          <w:rFonts w:ascii="Courier New" w:cs="Courier New" w:eastAsia="Courier New" w:hAnsi="Courier New"/>
+          <w:color w:val="0000ff"/>
+          <w:sz w:val="18"/>
+          <w:szCs w:val="18"/>
+          <w:rtl w:val="0"/>
+        </w:rPr>
+        <w:t xml:space="preserve">&lt;/ms&gt;</w:t>
+      </w:r>
+      <w:r>
+        <w:rPr>
+          <w:color w:val="000000"/>
+          <w:rtl w:val="0"/>
+        </w:rPr>
+        <w:t xml:space="preserve">, &amp;</w:t>
       </w:r>
       <w:r>
         <w:rPr>
@@ -2711,7 +3009,33 @@
         <w:rPr>
           <w:rtl w:val="0"/>
         </w:rPr>
-        <w:t xml:space="preserve">em&lt;exp&gt;ent&lt;/exp&gt;</w:t>
+        <w:t xml:space="preserve">em</w:t>
+      </w:r>
+      <w:r>
+        <w:rPr>
+          <w:rFonts w:ascii="Courier New" w:cs="Courier New" w:eastAsia="Courier New" w:hAnsi="Courier New"/>
+          <w:color w:val="a9a9a9"/>
+          <w:sz w:val="14"/>
+          <w:szCs w:val="14"/>
+          <w:rtl w:val="0"/>
+        </w:rPr>
+        <w:t xml:space="preserve">&lt;exp&gt;</w:t>
+      </w:r>
+      <w:r>
+        <w:rPr>
+          <w:rtl w:val="0"/>
+        </w:rPr>
+        <w:t xml:space="preserve">ent</w:t>
+      </w:r>
+      <w:r>
+        <w:rPr>
+          <w:rFonts w:ascii="Courier New" w:cs="Courier New" w:eastAsia="Courier New" w:hAnsi="Courier New"/>
+          <w:color w:val="a9a9a9"/>
+          <w:sz w:val="14"/>
+          <w:szCs w:val="14"/>
+          <w:rtl w:val="0"/>
+        </w:rPr>
+        <w:t xml:space="preserve">&lt;/exp&gt;</w:t>
       </w:r>
       <w:r>
         <w:rPr>

--- a/TEMP/input/p082r_SO_+MHS_+_G4/tcn_p082r.docx
+++ b/TEMP/input/p082r_SO_+MHS_+_G4/tcn_p082r.docx
@@ -173,14 +173,14 @@
           <w:szCs w:val="18"/>
           <w:rtl w:val="0"/>
         </w:rPr>
-        <w:t xml:space="preserve">&lt;id&gt;</w:t>
-      </w:r>
-      <w:r>
-        <w:rPr>
-          <w:color w:val="000000"/>
-          <w:rtl w:val="0"/>
-        </w:rPr>
-        <w:t xml:space="preserve">p082r_a1</w:t>
+        <w:t xml:space="preserve">&lt;id&gt;p082r_1&lt;/id&gt;</w:t>
+      </w:r>
+      <w:r>
+        <w:rPr>
+          <w:color w:val="000000"/>
+          <w:rtl w:val="0"/>
+        </w:rPr>
+        <w:br w:type="textWrapping"/>
       </w:r>
       <w:r>
         <w:rPr>
@@ -190,7 +190,295 @@
           <w:szCs w:val="18"/>
           <w:rtl w:val="0"/>
         </w:rPr>
-        <w:t xml:space="preserve">&lt;/id&gt;</w:t>
+        <w:t xml:space="preserve">&lt;head&gt;</w:t>
+      </w:r>
+      <w:r>
+        <w:rPr>
+          <w:color w:val="000000"/>
+          <w:rtl w:val="0"/>
+        </w:rPr>
+        <w:t xml:space="preserve">Chaleur de </w:t>
+      </w:r>
+      <w:r>
+        <w:rPr>
+          <w:rFonts w:ascii="Courier New" w:cs="Courier New" w:eastAsia="Courier New" w:hAnsi="Courier New"/>
+          <w:b w:val="0"/>
+          <w:color w:val="0000ff"/>
+          <w:sz w:val="18"/>
+          <w:szCs w:val="18"/>
+          <w:rtl w:val="0"/>
+        </w:rPr>
+        <w:t xml:space="preserve">&lt;m&gt;</w:t>
+      </w:r>
+      <w:r>
+        <w:rPr>
+          <w:b w:val="0"/>
+          <w:color w:val="000000"/>
+          <w:rtl w:val="0"/>
+        </w:rPr>
+        <w:t xml:space="preserve">c</w:t>
+      </w:r>
+      <w:r>
+        <w:rPr>
+          <w:b w:val="0"/>
+          <w:color w:val="000000"/>
+          <w:rtl w:val="0"/>
+        </w:rPr>
+        <w:t xml:space="preserve">uivre</w:t>
+      </w:r>
+      <w:r>
+        <w:rPr>
+          <w:rFonts w:ascii="Courier New" w:cs="Courier New" w:eastAsia="Courier New" w:hAnsi="Courier New"/>
+          <w:b w:val="0"/>
+          <w:color w:val="0000ff"/>
+          <w:sz w:val="18"/>
+          <w:szCs w:val="18"/>
+          <w:rtl w:val="0"/>
+        </w:rPr>
+        <w:t xml:space="preserve">&lt;/m&gt;</w:t>
+      </w:r>
+      <w:r>
+        <w:rPr>
+          <w:rFonts w:ascii="Courier New" w:cs="Courier New" w:eastAsia="Courier New" w:hAnsi="Courier New"/>
+          <w:b w:val="0"/>
+          <w:color w:val="7f6000"/>
+          <w:sz w:val="18"/>
+          <w:szCs w:val="18"/>
+          <w:rtl w:val="0"/>
+        </w:rPr>
+        <w:t xml:space="preserve">&lt;/head&gt;</w:t>
+      </w:r>
+      <w:r>
+        <w:rPr>
+          <w:rtl w:val="0"/>
+        </w:rPr>
+      </w:r>
+    </w:p>
+    <w:p>
+      <w:pPr>
+        <w:keepNext w:val="0"/>
+        <w:keepLines w:val="0"/>
+        <w:widowControl w:val="0"/>
+        <w:pBdr>
+          <w:top w:space="0" w:sz="0" w:val="nil"/>
+          <w:left w:space="0" w:sz="0" w:val="nil"/>
+          <w:bottom w:space="0" w:sz="0" w:val="nil"/>
+          <w:right w:space="0" w:sz="0" w:val="nil"/>
+          <w:between w:space="0" w:sz="0" w:val="nil"/>
+        </w:pBdr>
+        <w:shd w:fill="auto" w:val="clear"/>
+        <w:contextualSpacing w:val="0"/>
+        <w:rPr>
+          <w:color w:val="000000"/>
+        </w:rPr>
+      </w:pPr>
+      <w:r>
+        <w:rPr>
+          <w:rtl w:val="0"/>
+        </w:rPr>
+      </w:r>
+    </w:p>
+    <w:p>
+      <w:pPr>
+        <w:keepNext w:val="0"/>
+        <w:keepLines w:val="0"/>
+        <w:widowControl w:val="0"/>
+        <w:pBdr>
+          <w:top w:space="0" w:sz="0" w:val="nil"/>
+          <w:left w:space="0" w:sz="0" w:val="nil"/>
+          <w:bottom w:space="0" w:sz="0" w:val="nil"/>
+          <w:right w:space="0" w:sz="0" w:val="nil"/>
+          <w:between w:space="0" w:sz="0" w:val="nil"/>
+        </w:pBdr>
+        <w:shd w:fill="auto" w:val="clear"/>
+        <w:contextualSpacing w:val="0"/>
+        <w:rPr>
+          <w:color w:val="000000"/>
+        </w:rPr>
+      </w:pPr>
+      <w:r>
+        <w:rPr>
+          <w:rFonts w:ascii="Courier New" w:cs="Courier New" w:eastAsia="Courier New" w:hAnsi="Courier New"/>
+          <w:color w:val="7f6000"/>
+          <w:sz w:val="18"/>
+          <w:szCs w:val="18"/>
+          <w:rtl w:val="0"/>
+        </w:rPr>
+        <w:t xml:space="preserve">&lt;ab&gt;</w:t>
+      </w:r>
+      <w:r>
+        <w:rPr>
+          <w:color w:val="000000"/>
+          <w:rtl w:val="0"/>
+        </w:rPr>
+        <w:t xml:space="preserve">Il est assés chault quand tu le vois net &amp;</w:t>
+      </w:r>
+      <w:r>
+        <w:rPr>
+          <w:rFonts w:ascii="Courier New" w:cs="Courier New" w:eastAsia="Courier New" w:hAnsi="Courier New"/>
+          <w:color w:val="a9a9a9"/>
+          <w:sz w:val="18"/>
+          <w:szCs w:val="18"/>
+          <w:rtl w:val="0"/>
+        </w:rPr>
+        <w:t xml:space="preserve">amp;</w:t>
+      </w:r>
+      <w:r>
+        <w:rPr>
+          <w:color w:val="000000"/>
+          <w:rtl w:val="0"/>
+        </w:rPr>
+        <w:t xml:space="preserve"> uny par dessus,</w:t>
+      </w:r>
+      <w:r>
+        <w:rPr>
+          <w:rFonts w:ascii="Courier New" w:cs="Courier New" w:eastAsia="Courier New" w:hAnsi="Courier New"/>
+          <w:color w:val="a9a9a9"/>
+          <w:sz w:val="18"/>
+          <w:szCs w:val="18"/>
+          <w:rtl w:val="0"/>
+        </w:rPr>
+        <w:t xml:space="preserve">&lt;lb/&gt;</w:t>
+      </w:r>
+      <w:r>
+        <w:rPr>
+          <w:rtl w:val="0"/>
+        </w:rPr>
+      </w:r>
+    </w:p>
+    <w:p>
+      <w:pPr>
+        <w:keepNext w:val="0"/>
+        <w:keepLines w:val="0"/>
+        <w:widowControl w:val="0"/>
+        <w:pBdr>
+          <w:top w:space="0" w:sz="0" w:val="nil"/>
+          <w:left w:space="0" w:sz="0" w:val="nil"/>
+          <w:bottom w:space="0" w:sz="0" w:val="nil"/>
+          <w:right w:space="0" w:sz="0" w:val="nil"/>
+          <w:between w:space="0" w:sz="0" w:val="nil"/>
+        </w:pBdr>
+        <w:shd w:fill="auto" w:val="clear"/>
+        <w:contextualSpacing w:val="0"/>
+        <w:rPr>
+          <w:color w:val="000000"/>
+        </w:rPr>
+      </w:pPr>
+      <w:r>
+        <w:rPr>
+          <w:color w:val="000000"/>
+          <w:rtl w:val="0"/>
+        </w:rPr>
+        <w:t xml:space="preserve">sans </w:t>
+      </w:r>
+      <w:r>
+        <w:rPr>
+          <w:rFonts w:ascii="Courier New" w:cs="Courier New" w:eastAsia="Courier New" w:hAnsi="Courier New"/>
+          <w:color w:val="0000ff"/>
+          <w:sz w:val="18"/>
+          <w:szCs w:val="18"/>
+          <w:rtl w:val="0"/>
+        </w:rPr>
+        <w:t xml:space="preserve">&lt;m&gt;</w:t>
+      </w:r>
+      <w:r>
+        <w:rPr>
+          <w:color w:val="000000"/>
+          <w:rtl w:val="0"/>
+        </w:rPr>
+        <w:t xml:space="preserve">crasse</w:t>
+      </w:r>
+      <w:r>
+        <w:rPr>
+          <w:rFonts w:ascii="Courier New" w:cs="Courier New" w:eastAsia="Courier New" w:hAnsi="Courier New"/>
+          <w:color w:val="0000ff"/>
+          <w:sz w:val="18"/>
+          <w:szCs w:val="18"/>
+          <w:rtl w:val="0"/>
+        </w:rPr>
+        <w:t xml:space="preserve">&lt;/m&gt;</w:t>
+      </w:r>
+      <w:r>
+        <w:rPr>
+          <w:color w:val="000000"/>
+          <w:rtl w:val="0"/>
+        </w:rPr>
+        <w:t xml:space="preserve">.</w:t>
+      </w:r>
+      <w:r>
+        <w:rPr>
+          <w:rFonts w:ascii="Courier New" w:cs="Courier New" w:eastAsia="Courier New" w:hAnsi="Courier New"/>
+          <w:color w:val="7f6000"/>
+          <w:sz w:val="18"/>
+          <w:szCs w:val="18"/>
+          <w:rtl w:val="0"/>
+        </w:rPr>
+        <w:t xml:space="preserve">&lt;/ab&gt;</w:t>
+      </w:r>
+      <w:r>
+        <w:rPr>
+          <w:rtl w:val="0"/>
+        </w:rPr>
+      </w:r>
+    </w:p>
+    <w:p>
+      <w:pPr>
+        <w:keepNext w:val="0"/>
+        <w:keepLines w:val="0"/>
+        <w:widowControl w:val="0"/>
+        <w:pBdr>
+          <w:top w:space="0" w:sz="0" w:val="nil"/>
+          <w:left w:space="0" w:sz="0" w:val="nil"/>
+          <w:bottom w:space="0" w:sz="0" w:val="nil"/>
+          <w:right w:space="0" w:sz="0" w:val="nil"/>
+          <w:between w:space="0" w:sz="0" w:val="nil"/>
+        </w:pBdr>
+        <w:shd w:fill="auto" w:val="clear"/>
+        <w:contextualSpacing w:val="0"/>
+        <w:rPr>
+          <w:color w:val="000000"/>
+        </w:rPr>
+      </w:pPr>
+      <w:r>
+        <w:rPr>
+          <w:color w:val="000000"/>
+          <w:rtl w:val="0"/>
+        </w:rPr>
+        <w:t xml:space="preserve"> </w:t>
+      </w:r>
+      <w:r>
+        <w:rPr>
+          <w:rtl w:val="0"/>
+        </w:rPr>
+      </w:r>
+    </w:p>
+    <w:p>
+      <w:pPr>
+        <w:keepNext w:val="0"/>
+        <w:keepLines w:val="0"/>
+        <w:widowControl w:val="0"/>
+        <w:pBdr>
+          <w:top w:space="0" w:sz="0" w:val="nil"/>
+          <w:left w:space="0" w:sz="0" w:val="nil"/>
+          <w:bottom w:space="0" w:sz="0" w:val="nil"/>
+          <w:right w:space="0" w:sz="0" w:val="nil"/>
+          <w:between w:space="0" w:sz="0" w:val="nil"/>
+        </w:pBdr>
+        <w:shd w:fill="auto" w:val="clear"/>
+        <w:contextualSpacing w:val="0"/>
+        <w:rPr>
+          <w:color w:val="000000"/>
+        </w:rPr>
+      </w:pPr>
+      <w:r>
+        <w:rPr>
+          <w:rFonts w:ascii="Courier New" w:cs="Courier New" w:eastAsia="Courier New" w:hAnsi="Courier New"/>
+          <w:color w:val="7f6000"/>
+          <w:sz w:val="18"/>
+          <w:szCs w:val="18"/>
+          <w:rtl w:val="0"/>
+        </w:rPr>
+        <w:t xml:space="preserve">&lt;/div&gt;</w:t>
       </w:r>
       <w:r>
         <w:rPr>
@@ -207,6 +495,40 @@
           <w:szCs w:val="18"/>
           <w:rtl w:val="0"/>
         </w:rPr>
+        <w:t xml:space="preserve">&lt;div&gt;</w:t>
+      </w:r>
+      <w:r>
+        <w:rPr>
+          <w:color w:val="000000"/>
+          <w:rtl w:val="0"/>
+        </w:rPr>
+        <w:br w:type="textWrapping"/>
+      </w:r>
+      <w:r>
+        <w:rPr>
+          <w:rFonts w:ascii="Courier New" w:cs="Courier New" w:eastAsia="Courier New" w:hAnsi="Courier New"/>
+          <w:color w:val="7f6000"/>
+          <w:sz w:val="18"/>
+          <w:szCs w:val="18"/>
+          <w:rtl w:val="0"/>
+        </w:rPr>
+        <w:t xml:space="preserve">&lt;id&gt;p082r_2&lt;/id&gt;</w:t>
+      </w:r>
+      <w:r>
+        <w:rPr>
+          <w:color w:val="000000"/>
+          <w:rtl w:val="0"/>
+        </w:rPr>
+        <w:br w:type="textWrapping"/>
+      </w:r>
+      <w:r>
+        <w:rPr>
+          <w:rFonts w:ascii="Courier New" w:cs="Courier New" w:eastAsia="Courier New" w:hAnsi="Courier New"/>
+          <w:color w:val="7f6000"/>
+          <w:sz w:val="18"/>
+          <w:szCs w:val="18"/>
+          <w:rtl w:val="0"/>
+        </w:rPr>
         <w:t xml:space="preserve">&lt;head&gt;</w:t>
       </w:r>
       <w:r>
@@ -214,7 +536,82 @@
           <w:color w:val="000000"/>
           <w:rtl w:val="0"/>
         </w:rPr>
-        <w:t xml:space="preserve">Chaleur de </w:t>
+        <w:t xml:space="preserve">Chassis</w:t>
+      </w:r>
+      <w:r>
+        <w:rPr>
+          <w:rFonts w:ascii="Courier New" w:cs="Courier New" w:eastAsia="Courier New" w:hAnsi="Courier New"/>
+          <w:color w:val="7f6000"/>
+          <w:sz w:val="18"/>
+          <w:szCs w:val="18"/>
+          <w:rtl w:val="0"/>
+        </w:rPr>
+        <w:t xml:space="preserve">&lt;/head&gt;</w:t>
+      </w:r>
+      <w:r>
+        <w:rPr>
+          <w:rtl w:val="0"/>
+        </w:rPr>
+      </w:r>
+    </w:p>
+    <w:p>
+      <w:pPr>
+        <w:keepNext w:val="0"/>
+        <w:keepLines w:val="0"/>
+        <w:widowControl w:val="0"/>
+        <w:pBdr>
+          <w:top w:space="0" w:sz="0" w:val="nil"/>
+          <w:left w:space="0" w:sz="0" w:val="nil"/>
+          <w:bottom w:space="0" w:sz="0" w:val="nil"/>
+          <w:right w:space="0" w:sz="0" w:val="nil"/>
+          <w:between w:space="0" w:sz="0" w:val="nil"/>
+        </w:pBdr>
+        <w:shd w:fill="auto" w:val="clear"/>
+        <w:contextualSpacing w:val="0"/>
+        <w:rPr>
+          <w:color w:val="000000"/>
+        </w:rPr>
+      </w:pPr>
+      <w:r>
+        <w:rPr>
+          <w:rtl w:val="0"/>
+        </w:rPr>
+      </w:r>
+    </w:p>
+    <w:p>
+      <w:pPr>
+        <w:keepNext w:val="0"/>
+        <w:keepLines w:val="0"/>
+        <w:widowControl w:val="0"/>
+        <w:pBdr>
+          <w:top w:space="0" w:sz="0" w:val="nil"/>
+          <w:left w:space="0" w:sz="0" w:val="nil"/>
+          <w:bottom w:space="0" w:sz="0" w:val="nil"/>
+          <w:right w:space="0" w:sz="0" w:val="nil"/>
+          <w:between w:space="0" w:sz="0" w:val="nil"/>
+        </w:pBdr>
+        <w:shd w:fill="auto" w:val="clear"/>
+        <w:contextualSpacing w:val="0"/>
+        <w:rPr>
+          <w:color w:val="000000"/>
+        </w:rPr>
+      </w:pPr>
+      <w:r>
+        <w:rPr>
+          <w:rFonts w:ascii="Courier New" w:cs="Courier New" w:eastAsia="Courier New" w:hAnsi="Courier New"/>
+          <w:color w:val="7f6000"/>
+          <w:sz w:val="18"/>
+          <w:szCs w:val="18"/>
+          <w:rtl w:val="0"/>
+        </w:rPr>
+        <w:t xml:space="preserve">&lt;ab&gt;</w:t>
+      </w:r>
+      <w:r>
+        <w:rPr>
+          <w:color w:val="000000"/>
+          <w:rtl w:val="0"/>
+        </w:rPr>
+        <w:t xml:space="preserve">Le </w:t>
       </w:r>
       <w:r>
         <w:rPr>
@@ -233,6 +630,76 @@
           <w:color w:val="000000"/>
           <w:rtl w:val="0"/>
         </w:rPr>
+        <w:t xml:space="preserve">f</w:t>
+      </w:r>
+      <w:r>
+        <w:rPr>
+          <w:b w:val="0"/>
+          <w:color w:val="000000"/>
+          <w:rtl w:val="0"/>
+        </w:rPr>
+        <w:t xml:space="preserve">er</w:t>
+      </w:r>
+      <w:r>
+        <w:rPr>
+          <w:rFonts w:ascii="Courier New" w:cs="Courier New" w:eastAsia="Courier New" w:hAnsi="Courier New"/>
+          <w:b w:val="0"/>
+          <w:color w:val="0000ff"/>
+          <w:sz w:val="18"/>
+          <w:szCs w:val="18"/>
+          <w:rtl w:val="0"/>
+        </w:rPr>
+        <w:t xml:space="preserve">&lt;/m&gt;</w:t>
+      </w:r>
+      <w:r>
+        <w:rPr>
+          <w:b w:val="0"/>
+          <w:color w:val="000000"/>
+          <w:rtl w:val="0"/>
+        </w:rPr>
+        <w:t xml:space="preserve"> </w:t>
+      </w:r>
+      <w:r>
+        <w:rPr>
+          <w:color w:val="000000"/>
+          <w:rtl w:val="0"/>
+        </w:rPr>
+        <w:t xml:space="preserve">&amp;</w:t>
+      </w:r>
+      <w:r>
+        <w:rPr>
+          <w:rFonts w:ascii="Courier New" w:cs="Courier New" w:eastAsia="Courier New" w:hAnsi="Courier New"/>
+          <w:color w:val="a9a9a9"/>
+          <w:sz w:val="18"/>
+          <w:szCs w:val="18"/>
+          <w:rtl w:val="0"/>
+        </w:rPr>
+        <w:t xml:space="preserve">amp;</w:t>
+      </w:r>
+      <w:r>
+        <w:rPr>
+          <w:color w:val="000000"/>
+          <w:rtl w:val="0"/>
+        </w:rPr>
+        <w:t xml:space="preserve"> </w:t>
+      </w:r>
+      <w:r>
+        <w:rPr>
+          <w:rFonts w:ascii="Courier New" w:cs="Courier New" w:eastAsia="Courier New" w:hAnsi="Courier New"/>
+          <w:b w:val="0"/>
+          <w:color w:val="0000ff"/>
+          <w:sz w:val="18"/>
+          <w:szCs w:val="18"/>
+          <w:rtl w:val="0"/>
+        </w:rPr>
+        <w:t xml:space="preserve">&lt;m&gt;</w:t>
+      </w:r>
+      <w:r>
+        <w:rPr>
+          <w:b w:val="0"/>
+          <w:color w:val="000000"/>
+          <w:rtl w:val="0"/>
+        </w:rPr>
         <w:t xml:space="preserve">c</w:t>
       </w:r>
       <w:r>
@@ -256,13 +723,557 @@
       </w:r>
       <w:r>
         <w:rPr>
-          <w:rFonts w:ascii="Courier New" w:cs="Courier New" w:eastAsia="Courier New" w:hAnsi="Courier New"/>
-          <w:b w:val="0"/>
+          <w:b w:val="0"/>
+          <w:color w:val="000000"/>
+          <w:rtl w:val="0"/>
+        </w:rPr>
+        <w:t xml:space="preserve"> </w:t>
+      </w:r>
+      <w:r>
+        <w:rPr>
+          <w:color w:val="000000"/>
+          <w:rtl w:val="0"/>
+        </w:rPr>
+        <w:t xml:space="preserve">font soufler si le </w:t>
+      </w:r>
+      <w:r>
+        <w:rPr>
+          <w:rFonts w:ascii="Courier New" w:cs="Courier New" w:eastAsia="Courier New" w:hAnsi="Courier New"/>
+          <w:b w:val="0"/>
+          <w:color w:val="0000ff"/>
+          <w:sz w:val="18"/>
+          <w:szCs w:val="18"/>
+          <w:rtl w:val="0"/>
+        </w:rPr>
+        <w:t xml:space="preserve">&lt;m&gt;</w:t>
+      </w:r>
+      <w:r>
+        <w:rPr>
+          <w:b w:val="0"/>
+          <w:color w:val="000000"/>
+          <w:rtl w:val="0"/>
+        </w:rPr>
+        <w:t xml:space="preserve">m</w:t>
+      </w:r>
+      <w:r>
+        <w:rPr>
+          <w:b w:val="0"/>
+          <w:color w:val="000000"/>
+          <w:rtl w:val="0"/>
+        </w:rPr>
+        <w:t xml:space="preserve">etal</w:t>
+      </w:r>
+      <w:r>
+        <w:rPr>
+          <w:rFonts w:ascii="Courier New" w:cs="Courier New" w:eastAsia="Courier New" w:hAnsi="Courier New"/>
+          <w:b w:val="0"/>
+          <w:color w:val="0000ff"/>
+          <w:sz w:val="18"/>
+          <w:szCs w:val="18"/>
+          <w:rtl w:val="0"/>
+        </w:rPr>
+        <w:t xml:space="preserve">&lt;/m&gt;</w:t>
+      </w:r>
+      <w:r>
+        <w:rPr>
+          <w:b w:val="0"/>
+          <w:color w:val="000000"/>
+          <w:rtl w:val="0"/>
+        </w:rPr>
+        <w:t xml:space="preserve"> </w:t>
+      </w:r>
+      <w:r>
+        <w:rPr>
+          <w:color w:val="000000"/>
+          <w:rtl w:val="0"/>
+        </w:rPr>
+        <w:t xml:space="preserve">y touche, &amp;</w:t>
+      </w:r>
+      <w:r>
+        <w:rPr>
+          <w:rFonts w:ascii="Courier New" w:cs="Courier New" w:eastAsia="Courier New" w:hAnsi="Courier New"/>
+          <w:color w:val="a9a9a9"/>
+          <w:sz w:val="18"/>
+          <w:szCs w:val="18"/>
+          <w:rtl w:val="0"/>
+        </w:rPr>
+        <w:t xml:space="preserve">amp;</w:t>
+      </w:r>
+      <w:r>
+        <w:rPr>
+          <w:color w:val="000000"/>
+          <w:rtl w:val="0"/>
+        </w:rPr>
+        <w:t xml:space="preserve"> le </w:t>
+      </w:r>
+      <w:r>
+        <w:rPr>
+          <w:rFonts w:ascii="Courier New" w:cs="Courier New" w:eastAsia="Courier New" w:hAnsi="Courier New"/>
+          <w:b w:val="0"/>
+          <w:color w:val="0000ff"/>
+          <w:sz w:val="18"/>
+          <w:szCs w:val="18"/>
+          <w:rtl w:val="0"/>
+        </w:rPr>
+        <w:t xml:space="preserve">&lt;m&gt;</w:t>
+      </w:r>
+      <w:r>
+        <w:rPr>
+          <w:b w:val="0"/>
+          <w:color w:val="000000"/>
+          <w:rtl w:val="0"/>
+        </w:rPr>
+        <w:t xml:space="preserve">b</w:t>
+      </w:r>
+      <w:r>
+        <w:rPr>
+          <w:b w:val="0"/>
+          <w:color w:val="000000"/>
+          <w:rtl w:val="0"/>
+        </w:rPr>
+        <w:t xml:space="preserve">ois</w:t>
+      </w:r>
+      <w:r>
+        <w:rPr>
+          <w:rFonts w:ascii="Courier New" w:cs="Courier New" w:eastAsia="Courier New" w:hAnsi="Courier New"/>
+          <w:b w:val="0"/>
+          <w:color w:val="0000ff"/>
+          <w:sz w:val="18"/>
+          <w:szCs w:val="18"/>
+          <w:rtl w:val="0"/>
+        </w:rPr>
+        <w:t xml:space="preserve">&lt;/m&gt;</w:t>
+      </w:r>
+      <w:r>
+        <w:rPr>
+          <w:rFonts w:ascii="Courier New" w:cs="Courier New" w:eastAsia="Courier New" w:hAnsi="Courier New"/>
+          <w:b w:val="0"/>
+          <w:color w:val="a9a9a9"/>
+          <w:sz w:val="18"/>
+          <w:szCs w:val="18"/>
+          <w:rtl w:val="0"/>
+        </w:rPr>
+        <w:t xml:space="preserve">&lt;</w:t>
+      </w:r>
+      <w:r>
+        <w:rPr>
+          <w:rFonts w:ascii="Courier New" w:cs="Courier New" w:eastAsia="Courier New" w:hAnsi="Courier New"/>
+          <w:color w:val="a9a9a9"/>
+          <w:sz w:val="18"/>
+          <w:szCs w:val="18"/>
+          <w:rtl w:val="0"/>
+        </w:rPr>
+        <w:t xml:space="preserve">lb/&gt;</w:t>
+      </w:r>
+      <w:r>
+        <w:rPr>
+          <w:rtl w:val="0"/>
+        </w:rPr>
+      </w:r>
+    </w:p>
+    <w:p>
+      <w:pPr>
+        <w:keepNext w:val="0"/>
+        <w:keepLines w:val="0"/>
+        <w:widowControl w:val="0"/>
+        <w:pBdr>
+          <w:top w:space="0" w:sz="0" w:val="nil"/>
+          <w:left w:space="0" w:sz="0" w:val="nil"/>
+          <w:bottom w:space="0" w:sz="0" w:val="nil"/>
+          <w:right w:space="0" w:sz="0" w:val="nil"/>
+          <w:between w:space="0" w:sz="0" w:val="nil"/>
+        </w:pBdr>
+        <w:shd w:fill="auto" w:val="clear"/>
+        <w:contextualSpacing w:val="0"/>
+        <w:rPr>
+          <w:color w:val="000000"/>
+        </w:rPr>
+      </w:pPr>
+      <w:r>
+        <w:rPr>
+          <w:color w:val="000000"/>
+          <w:rtl w:val="0"/>
+        </w:rPr>
+        <w:t xml:space="preserve">se tourmente. Fais doncq un moule de </w:t>
+      </w:r>
+      <w:r>
+        <w:rPr>
+          <w:rFonts w:ascii="Courier New" w:cs="Courier New" w:eastAsia="Courier New" w:hAnsi="Courier New"/>
+          <w:b w:val="0"/>
+          <w:color w:val="0000ff"/>
+          <w:sz w:val="18"/>
+          <w:szCs w:val="18"/>
+          <w:rtl w:val="0"/>
+        </w:rPr>
+        <w:t xml:space="preserve">&lt;m&gt;</w:t>
+      </w:r>
+      <w:r>
+        <w:rPr>
+          <w:b w:val="0"/>
+          <w:color w:val="000000"/>
+          <w:rtl w:val="0"/>
+        </w:rPr>
+        <w:t xml:space="preserve">b</w:t>
+      </w:r>
+      <w:r>
+        <w:rPr>
+          <w:b w:val="0"/>
+          <w:color w:val="000000"/>
+          <w:rtl w:val="0"/>
+        </w:rPr>
+        <w:t xml:space="preserve">oys</w:t>
+      </w:r>
+      <w:r>
+        <w:rPr>
+          <w:rFonts w:ascii="Courier New" w:cs="Courier New" w:eastAsia="Courier New" w:hAnsi="Courier New"/>
+          <w:b w:val="0"/>
+          <w:color w:val="0000ff"/>
+          <w:sz w:val="18"/>
+          <w:szCs w:val="18"/>
+          <w:rtl w:val="0"/>
+        </w:rPr>
+        <w:t xml:space="preserve">&lt;/m&gt;</w:t>
+      </w:r>
+      <w:r>
+        <w:rPr>
+          <w:b w:val="0"/>
+          <w:color w:val="000000"/>
+          <w:rtl w:val="0"/>
+        </w:rPr>
+        <w:t xml:space="preserve">,</w:t>
+      </w:r>
+      <w:r>
+        <w:rPr>
+          <w:color w:val="000000"/>
+          <w:rtl w:val="0"/>
+        </w:rPr>
+        <w:t xml:space="preserve"> &amp;</w:t>
+      </w:r>
+      <w:r>
+        <w:rPr>
+          <w:rFonts w:ascii="Courier New" w:cs="Courier New" w:eastAsia="Courier New" w:hAnsi="Courier New"/>
+          <w:color w:val="a9a9a9"/>
+          <w:sz w:val="18"/>
+          <w:szCs w:val="18"/>
+          <w:rtl w:val="0"/>
+        </w:rPr>
+        <w:t xml:space="preserve">amp;</w:t>
+      </w:r>
+      <w:r>
+        <w:rPr>
+          <w:color w:val="000000"/>
+          <w:rtl w:val="0"/>
+        </w:rPr>
+        <w:t xml:space="preserve"> fais faire</w:t>
+      </w:r>
+      <w:r>
+        <w:rPr>
+          <w:rFonts w:ascii="Courier New" w:cs="Courier New" w:eastAsia="Courier New" w:hAnsi="Courier New"/>
+          <w:color w:val="a9a9a9"/>
+          <w:sz w:val="18"/>
+          <w:szCs w:val="18"/>
+          <w:rtl w:val="0"/>
+        </w:rPr>
+        <w:t xml:space="preserve">&lt;lb/&gt;</w:t>
+      </w:r>
+      <w:r>
+        <w:rPr>
+          <w:rtl w:val="0"/>
+        </w:rPr>
+      </w:r>
+    </w:p>
+    <w:p>
+      <w:pPr>
+        <w:keepNext w:val="0"/>
+        <w:keepLines w:val="0"/>
+        <w:widowControl w:val="0"/>
+        <w:pBdr>
+          <w:top w:space="0" w:sz="0" w:val="nil"/>
+          <w:left w:space="0" w:sz="0" w:val="nil"/>
+          <w:bottom w:space="0" w:sz="0" w:val="nil"/>
+          <w:right w:space="0" w:sz="0" w:val="nil"/>
+          <w:between w:space="0" w:sz="0" w:val="nil"/>
+        </w:pBdr>
+        <w:shd w:fill="auto" w:val="clear"/>
+        <w:contextualSpacing w:val="0"/>
+        <w:rPr>
+          <w:color w:val="000000"/>
+        </w:rPr>
+      </w:pPr>
+      <w:r>
+        <w:rPr>
+          <w:color w:val="000000"/>
+          <w:rtl w:val="0"/>
+        </w:rPr>
+        <w:t xml:space="preserve">des chassis de </w:t>
+      </w:r>
+      <w:r>
+        <w:rPr>
+          <w:rFonts w:ascii="Courier New" w:cs="Courier New" w:eastAsia="Courier New" w:hAnsi="Courier New"/>
+          <w:b w:val="0"/>
+          <w:color w:val="0000ff"/>
+          <w:sz w:val="18"/>
+          <w:szCs w:val="18"/>
+          <w:rtl w:val="0"/>
+        </w:rPr>
+        <w:t xml:space="preserve">&lt;m&gt;</w:t>
+      </w:r>
+      <w:r>
+        <w:rPr>
+          <w:b w:val="0"/>
+          <w:color w:val="000000"/>
+          <w:rtl w:val="0"/>
+        </w:rPr>
+        <w:t xml:space="preserve">b</w:t>
+      </w:r>
+      <w:r>
+        <w:rPr>
+          <w:b w:val="0"/>
+          <w:color w:val="000000"/>
+          <w:rtl w:val="0"/>
+        </w:rPr>
+        <w:t xml:space="preserve">rique</w:t>
+      </w:r>
+      <w:r>
+        <w:rPr>
+          <w:rFonts w:ascii="Courier New" w:cs="Courier New" w:eastAsia="Courier New" w:hAnsi="Courier New"/>
+          <w:b w:val="0"/>
+          <w:color w:val="0000ff"/>
+          <w:sz w:val="18"/>
+          <w:szCs w:val="18"/>
+          <w:rtl w:val="0"/>
+        </w:rPr>
+        <w:t xml:space="preserve">&lt;/m&gt;</w:t>
+      </w:r>
+      <w:r>
+        <w:rPr>
+          <w:b w:val="0"/>
+          <w:color w:val="000000"/>
+          <w:rtl w:val="0"/>
+        </w:rPr>
+        <w:t xml:space="preserve"> </w:t>
+      </w:r>
+      <w:r>
+        <w:rPr>
+          <w:color w:val="000000"/>
+          <w:rtl w:val="0"/>
+        </w:rPr>
+        <w:t xml:space="preserve">dans ce moule, de telle espesseur que tu</w:t>
+      </w:r>
+      <w:r>
+        <w:rPr>
+          <w:rFonts w:ascii="Courier New" w:cs="Courier New" w:eastAsia="Courier New" w:hAnsi="Courier New"/>
+          <w:color w:val="a9a9a9"/>
+          <w:sz w:val="18"/>
+          <w:szCs w:val="18"/>
+          <w:rtl w:val="0"/>
+        </w:rPr>
+        <w:t xml:space="preserve">&lt;lb/&gt;</w:t>
+      </w:r>
+      <w:r>
+        <w:rPr>
+          <w:rtl w:val="0"/>
+        </w:rPr>
+      </w:r>
+    </w:p>
+    <w:p>
+      <w:pPr>
+        <w:keepNext w:val="0"/>
+        <w:keepLines w:val="0"/>
+        <w:widowControl w:val="0"/>
+        <w:pBdr>
+          <w:top w:space="0" w:sz="0" w:val="nil"/>
+          <w:left w:space="0" w:sz="0" w:val="nil"/>
+          <w:bottom w:space="0" w:sz="0" w:val="nil"/>
+          <w:right w:space="0" w:sz="0" w:val="nil"/>
+          <w:between w:space="0" w:sz="0" w:val="nil"/>
+        </w:pBdr>
+        <w:shd w:fill="auto" w:val="clear"/>
+        <w:contextualSpacing w:val="0"/>
+        <w:rPr>
+          <w:color w:val="000000"/>
+        </w:rPr>
+      </w:pPr>
+      <w:r>
+        <w:rPr>
+          <w:color w:val="000000"/>
+          <w:rtl w:val="0"/>
+        </w:rPr>
+        <w:t xml:space="preserve">vouldras.</w:t>
+      </w:r>
+      <w:r>
+        <w:rPr>
+          <w:rFonts w:ascii="Courier New" w:cs="Courier New" w:eastAsia="Courier New" w:hAnsi="Courier New"/>
           <w:color w:val="7f6000"/>
           <w:sz w:val="18"/>
           <w:szCs w:val="18"/>
           <w:rtl w:val="0"/>
         </w:rPr>
+        <w:t xml:space="preserve">&lt;/ab&gt;</w:t>
+      </w:r>
+      <w:r>
+        <w:rPr>
+          <w:rtl w:val="0"/>
+        </w:rPr>
+      </w:r>
+    </w:p>
+    <w:p>
+      <w:pPr>
+        <w:keepNext w:val="0"/>
+        <w:keepLines w:val="0"/>
+        <w:widowControl w:val="0"/>
+        <w:pBdr>
+          <w:top w:space="0" w:sz="0" w:val="nil"/>
+          <w:left w:space="0" w:sz="0" w:val="nil"/>
+          <w:bottom w:space="0" w:sz="0" w:val="nil"/>
+          <w:right w:space="0" w:sz="0" w:val="nil"/>
+          <w:between w:space="0" w:sz="0" w:val="nil"/>
+        </w:pBdr>
+        <w:shd w:fill="auto" w:val="clear"/>
+        <w:contextualSpacing w:val="0"/>
+        <w:rPr>
+          <w:color w:val="000000"/>
+        </w:rPr>
+      </w:pPr>
+      <w:r>
+        <w:rPr>
+          <w:color w:val="000000"/>
+          <w:rtl w:val="0"/>
+        </w:rPr>
+        <w:t xml:space="preserve"> </w:t>
+      </w:r>
+      <w:r>
+        <w:rPr>
+          <w:rtl w:val="0"/>
+        </w:rPr>
+      </w:r>
+    </w:p>
+    <w:p>
+      <w:pPr>
+        <w:keepNext w:val="0"/>
+        <w:keepLines w:val="0"/>
+        <w:widowControl w:val="0"/>
+        <w:pBdr>
+          <w:top w:space="0" w:sz="0" w:val="nil"/>
+          <w:left w:space="0" w:sz="0" w:val="nil"/>
+          <w:bottom w:space="0" w:sz="0" w:val="nil"/>
+          <w:right w:space="0" w:sz="0" w:val="nil"/>
+          <w:between w:space="0" w:sz="0" w:val="nil"/>
+        </w:pBdr>
+        <w:shd w:fill="auto" w:val="clear"/>
+        <w:contextualSpacing w:val="0"/>
+        <w:rPr>
+          <w:color w:val="000000"/>
+        </w:rPr>
+      </w:pPr>
+      <w:r>
+        <w:rPr>
+          <w:rFonts w:ascii="Courier New" w:cs="Courier New" w:eastAsia="Courier New" w:hAnsi="Courier New"/>
+          <w:color w:val="7f6000"/>
+          <w:sz w:val="18"/>
+          <w:szCs w:val="18"/>
+          <w:rtl w:val="0"/>
+        </w:rPr>
+        <w:t xml:space="preserve">&lt;/div&gt;</w:t>
+      </w:r>
+      <w:r>
+        <w:rPr>
+          <w:color w:val="000000"/>
+          <w:rtl w:val="0"/>
+        </w:rPr>
+        <w:br w:type="textWrapping"/>
+      </w:r>
+      <w:r>
+        <w:rPr>
+          <w:rFonts w:ascii="Courier New" w:cs="Courier New" w:eastAsia="Courier New" w:hAnsi="Courier New"/>
+          <w:color w:val="7f6000"/>
+          <w:sz w:val="18"/>
+          <w:szCs w:val="18"/>
+          <w:rtl w:val="0"/>
+        </w:rPr>
+        <w:t xml:space="preserve">&lt;div&gt;</w:t>
+      </w:r>
+      <w:r>
+        <w:rPr>
+          <w:color w:val="000000"/>
+          <w:rtl w:val="0"/>
+        </w:rPr>
+        <w:br w:type="textWrapping"/>
+      </w:r>
+      <w:r>
+        <w:rPr>
+          <w:rFonts w:ascii="Courier New" w:cs="Courier New" w:eastAsia="Courier New" w:hAnsi="Courier New"/>
+          <w:color w:val="7f6000"/>
+          <w:sz w:val="18"/>
+          <w:szCs w:val="18"/>
+          <w:rtl w:val="0"/>
+        </w:rPr>
+        <w:t xml:space="preserve">&lt;id&gt;p082r_3&lt;/id&gt;</w:t>
+      </w:r>
+      <w:r>
+        <w:rPr>
+          <w:color w:val="000000"/>
+          <w:rtl w:val="0"/>
+        </w:rPr>
+        <w:br w:type="textWrapping"/>
+      </w:r>
+      <w:r>
+        <w:rPr>
+          <w:rFonts w:ascii="Courier New" w:cs="Courier New" w:eastAsia="Courier New" w:hAnsi="Courier New"/>
+          <w:color w:val="7f6000"/>
+          <w:sz w:val="18"/>
+          <w:szCs w:val="18"/>
+          <w:rtl w:val="0"/>
+        </w:rPr>
+        <w:t xml:space="preserve">&lt;head&gt;</w:t>
+      </w:r>
+      <w:r>
+        <w:rPr>
+          <w:rFonts w:ascii="Courier New" w:cs="Courier New" w:eastAsia="Courier New" w:hAnsi="Courier New"/>
+          <w:b w:val="0"/>
+          <w:color w:val="0000ff"/>
+          <w:sz w:val="18"/>
+          <w:szCs w:val="18"/>
+          <w:rtl w:val="0"/>
+        </w:rPr>
+        <w:t xml:space="preserve">&lt;m&gt;</w:t>
+      </w:r>
+      <w:r>
+        <w:rPr>
+          <w:b w:val="0"/>
+          <w:color w:val="000000"/>
+          <w:rtl w:val="0"/>
+        </w:rPr>
+        <w:t xml:space="preserve">G</w:t>
+      </w:r>
+      <w:r>
+        <w:rPr>
+          <w:b w:val="0"/>
+          <w:color w:val="000000"/>
+          <w:rtl w:val="0"/>
+        </w:rPr>
+        <w:t xml:space="preserve">laire d'oeufs</w:t>
+      </w:r>
+      <w:r>
+        <w:rPr>
+          <w:rFonts w:ascii="Courier New" w:cs="Courier New" w:eastAsia="Courier New" w:hAnsi="Courier New"/>
+          <w:b w:val="0"/>
+          <w:color w:val="0000ff"/>
+          <w:sz w:val="18"/>
+          <w:szCs w:val="18"/>
+          <w:rtl w:val="0"/>
+        </w:rPr>
+        <w:t xml:space="preserve">&lt;/m&gt;</w:t>
+      </w:r>
+      <w:r>
+        <w:rPr>
+          <w:rFonts w:ascii="Courier New" w:cs="Courier New" w:eastAsia="Courier New" w:hAnsi="Courier New"/>
+          <w:b w:val="0"/>
+          <w:color w:val="7f6000"/>
+          <w:sz w:val="18"/>
+          <w:szCs w:val="18"/>
+          <w:rtl w:val="0"/>
+        </w:rPr>
         <w:t xml:space="preserve">&lt;/head&gt;</w:t>
       </w:r>
       <w:r>
@@ -328,24 +1339,103 @@
           <w:color w:val="000000"/>
           <w:rtl w:val="0"/>
         </w:rPr>
-        <w:t xml:space="preserve">Il est assés chault quand tu le vois net &amp;</w:t>
-      </w:r>
-      <w:r>
-        <w:rPr>
-          <w:rFonts w:ascii="Courier New" w:cs="Courier New" w:eastAsia="Courier New" w:hAnsi="Courier New"/>
-          <w:color w:val="a9a9a9"/>
-          <w:sz w:val="18"/>
-          <w:szCs w:val="18"/>
-          <w:rtl w:val="0"/>
-        </w:rPr>
-        <w:t xml:space="preserve">amp;</w:t>
-      </w:r>
-      <w:r>
-        <w:rPr>
-          <w:color w:val="000000"/>
-          <w:rtl w:val="0"/>
-        </w:rPr>
-        <w:t xml:space="preserve"> uny par dessus,</w:t>
+        <w:t xml:space="preserve">La </w:t>
+      </w:r>
+      <w:r>
+        <w:rPr>
+          <w:rFonts w:ascii="Courier New" w:cs="Courier New" w:eastAsia="Courier New" w:hAnsi="Courier New"/>
+          <w:b w:val="0"/>
+          <w:color w:val="0000ff"/>
+          <w:sz w:val="18"/>
+          <w:szCs w:val="18"/>
+          <w:rtl w:val="0"/>
+        </w:rPr>
+        <w:t xml:space="preserve">&lt;m&gt;</w:t>
+      </w:r>
+      <w:r>
+        <w:rPr>
+          <w:b w:val="0"/>
+          <w:color w:val="000000"/>
+          <w:rtl w:val="0"/>
+        </w:rPr>
+        <w:t xml:space="preserve">g</w:t>
+      </w:r>
+      <w:r>
+        <w:rPr>
+          <w:b w:val="0"/>
+          <w:color w:val="000000"/>
+          <w:rtl w:val="0"/>
+        </w:rPr>
+        <w:t xml:space="preserve">laire d'oeufs</w:t>
+      </w:r>
+      <w:r>
+        <w:rPr>
+          <w:rFonts w:ascii="Courier New" w:cs="Courier New" w:eastAsia="Courier New" w:hAnsi="Courier New"/>
+          <w:b w:val="0"/>
+          <w:color w:val="0000ff"/>
+          <w:sz w:val="18"/>
+          <w:szCs w:val="18"/>
+          <w:rtl w:val="0"/>
+        </w:rPr>
+        <w:t xml:space="preserve">&lt;/m&gt;</w:t>
+      </w:r>
+      <w:r>
+        <w:rPr>
+          <w:color w:val="000000"/>
+          <w:rtl w:val="0"/>
+        </w:rPr>
+        <w:t xml:space="preserve"> </w:t>
+      </w:r>
+      <w:r>
+        <w:rPr>
+          <w:color w:val="000000"/>
+          <w:rtl w:val="0"/>
+        </w:rPr>
+        <w:t xml:space="preserve">donne</w:t>
+      </w:r>
+      <w:r>
+        <w:rPr>
+          <w:color w:val="000000"/>
+          <w:rtl w:val="0"/>
+        </w:rPr>
+        <w:t xml:space="preserve"> </w:t>
+      </w:r>
+      <w:r>
+        <w:rPr>
+          <w:color w:val="000000"/>
+          <w:rtl w:val="0"/>
+        </w:rPr>
+        <w:t xml:space="preserve">force</w:t>
+      </w:r>
+      <w:r>
+        <w:rPr>
+          <w:color w:val="000000"/>
+          <w:rtl w:val="0"/>
+        </w:rPr>
+        <w:t xml:space="preserve"> au </w:t>
+      </w:r>
+      <w:r>
+        <w:rPr>
+          <w:b w:val="0"/>
+          <w:color w:val="000000"/>
+          <w:rtl w:val="0"/>
+        </w:rPr>
+        <w:t xml:space="preserve">s</w:t>
+      </w:r>
+      <w:r>
+        <w:rPr>
+          <w:b w:val="0"/>
+          <w:color w:val="000000"/>
+          <w:rtl w:val="0"/>
+        </w:rPr>
+        <w:t xml:space="preserve">able </w:t>
+      </w:r>
+      <w:r>
+        <w:rPr>
+          <w:color w:val="000000"/>
+          <w:rtl w:val="0"/>
+        </w:rPr>
+        <w:t xml:space="preserve">pour en faire</w:t>
       </w:r>
       <w:r>
         <w:rPr>
@@ -386,41 +1476,7 @@
           <w:color w:val="000000"/>
           <w:rtl w:val="0"/>
         </w:rPr>
-        <w:t xml:space="preserve">sans </w:t>
-      </w:r>
-      <w:r>
-        <w:rPr>
-          <w:rFonts w:ascii="Courier New" w:cs="Courier New" w:eastAsia="Courier New" w:hAnsi="Courier New"/>
-          <w:color w:val="0000ff"/>
-          <w:sz w:val="18"/>
-          <w:szCs w:val="18"/>
-          <w:rtl w:val="0"/>
-        </w:rPr>
-        <w:t xml:space="preserve">&lt;m&gt;</w:t>
-      </w:r>
-      <w:r>
-        <w:rPr>
-          <w:color w:val="000000"/>
-          <w:rtl w:val="0"/>
-        </w:rPr>
-        <w:t xml:space="preserve">crasse</w:t>
-      </w:r>
-      <w:r>
-        <w:rPr>
-          <w:rFonts w:ascii="Courier New" w:cs="Courier New" w:eastAsia="Courier New" w:hAnsi="Courier New"/>
-          <w:color w:val="0000ff"/>
-          <w:sz w:val="18"/>
-          <w:szCs w:val="18"/>
-          <w:rtl w:val="0"/>
-        </w:rPr>
-        <w:t xml:space="preserve">&lt;/m&gt;</w:t>
-      </w:r>
-      <w:r>
-        <w:rPr>
-          <w:color w:val="000000"/>
-          <w:rtl w:val="0"/>
-        </w:rPr>
-        <w:t xml:space="preserve">.</w:t>
+        <w:t xml:space="preserve">plusieurs gects.</w:t>
       </w:r>
       <w:r>
         <w:rPr>
@@ -453,50 +1509,41 @@
         <w:shd w:fill="auto" w:val="clear"/>
         <w:contextualSpacing w:val="0"/>
         <w:rPr>
-          <w:color w:val="000000"/>
-        </w:rPr>
-      </w:pPr>
-      <w:r>
-        <w:rPr>
-          <w:color w:val="000000"/>
-          <w:rtl w:val="0"/>
-        </w:rPr>
-        <w:t xml:space="preserve"> </w:t>
-      </w:r>
-      <w:r>
-        <w:rPr>
-          <w:rtl w:val="0"/>
-        </w:rPr>
-      </w:r>
-    </w:p>
-    <w:p>
-      <w:pPr>
-        <w:keepNext w:val="0"/>
-        <w:keepLines w:val="0"/>
-        <w:widowControl w:val="0"/>
-        <w:pBdr>
-          <w:top w:space="0" w:sz="0" w:val="nil"/>
-          <w:left w:space="0" w:sz="0" w:val="nil"/>
-          <w:bottom w:space="0" w:sz="0" w:val="nil"/>
-          <w:right w:space="0" w:sz="0" w:val="nil"/>
-          <w:between w:space="0" w:sz="0" w:val="nil"/>
-        </w:pBdr>
-        <w:shd w:fill="auto" w:val="clear"/>
-        <w:contextualSpacing w:val="0"/>
-        <w:rPr>
-          <w:color w:val="000000"/>
-        </w:rPr>
-      </w:pPr>
-      <w:r>
-        <w:rPr>
           <w:rFonts w:ascii="Courier New" w:cs="Courier New" w:eastAsia="Courier New" w:hAnsi="Courier New"/>
           <w:color w:val="7f6000"/>
           <w:sz w:val="18"/>
           <w:szCs w:val="18"/>
+        </w:rPr>
+      </w:pPr>
+      <w:r>
+        <w:rPr>
+          <w:rFonts w:ascii="Courier New" w:cs="Courier New" w:eastAsia="Courier New" w:hAnsi="Courier New"/>
+          <w:color w:val="7f6000"/>
+          <w:sz w:val="18"/>
+          <w:szCs w:val="18"/>
           <w:rtl w:val="0"/>
         </w:rPr>
         <w:t xml:space="preserve">&lt;/div&gt;</w:t>
       </w:r>
+    </w:p>
+    <w:p>
+      <w:pPr>
+        <w:keepNext w:val="0"/>
+        <w:keepLines w:val="0"/>
+        <w:widowControl w:val="0"/>
+        <w:pBdr>
+          <w:top w:space="0" w:sz="0" w:val="nil"/>
+          <w:left w:space="0" w:sz="0" w:val="nil"/>
+          <w:bottom w:space="0" w:sz="0" w:val="nil"/>
+          <w:right w:space="0" w:sz="0" w:val="nil"/>
+          <w:between w:space="0" w:sz="0" w:val="nil"/>
+        </w:pBdr>
+        <w:shd w:fill="auto" w:val="clear"/>
+        <w:contextualSpacing w:val="0"/>
+        <w:rPr>
+          <w:color w:val="000000"/>
+        </w:rPr>
+      </w:pPr>
       <w:r>
         <w:rPr>
           <w:color w:val="000000"/>
@@ -529,1122 +1576,7 @@
           <w:szCs w:val="18"/>
           <w:rtl w:val="0"/>
         </w:rPr>
-        <w:t xml:space="preserve">&lt;id&gt;</w:t>
-      </w:r>
-      <w:r>
-        <w:rPr>
-          <w:color w:val="000000"/>
-          <w:rtl w:val="0"/>
-        </w:rPr>
-        <w:t xml:space="preserve">p082r_a2</w:t>
-      </w:r>
-      <w:r>
-        <w:rPr>
-          <w:rFonts w:ascii="Courier New" w:cs="Courier New" w:eastAsia="Courier New" w:hAnsi="Courier New"/>
-          <w:color w:val="7f6000"/>
-          <w:sz w:val="18"/>
-          <w:szCs w:val="18"/>
-          <w:rtl w:val="0"/>
-        </w:rPr>
-        <w:t xml:space="preserve">&lt;/id&gt;</w:t>
-      </w:r>
-      <w:r>
-        <w:rPr>
-          <w:color w:val="000000"/>
-          <w:rtl w:val="0"/>
-        </w:rPr>
-        <w:br w:type="textWrapping"/>
-      </w:r>
-      <w:r>
-        <w:rPr>
-          <w:rFonts w:ascii="Courier New" w:cs="Courier New" w:eastAsia="Courier New" w:hAnsi="Courier New"/>
-          <w:color w:val="7f6000"/>
-          <w:sz w:val="18"/>
-          <w:szCs w:val="18"/>
-          <w:rtl w:val="0"/>
-        </w:rPr>
-        <w:t xml:space="preserve">&lt;head&gt;</w:t>
-      </w:r>
-      <w:r>
-        <w:rPr>
-          <w:color w:val="000000"/>
-          <w:rtl w:val="0"/>
-        </w:rPr>
-        <w:t xml:space="preserve">Chassis</w:t>
-      </w:r>
-      <w:r>
-        <w:rPr>
-          <w:rFonts w:ascii="Courier New" w:cs="Courier New" w:eastAsia="Courier New" w:hAnsi="Courier New"/>
-          <w:color w:val="7f6000"/>
-          <w:sz w:val="18"/>
-          <w:szCs w:val="18"/>
-          <w:rtl w:val="0"/>
-        </w:rPr>
-        <w:t xml:space="preserve">&lt;/head&gt;</w:t>
-      </w:r>
-      <w:r>
-        <w:rPr>
-          <w:rtl w:val="0"/>
-        </w:rPr>
-      </w:r>
-    </w:p>
-    <w:p>
-      <w:pPr>
-        <w:keepNext w:val="0"/>
-        <w:keepLines w:val="0"/>
-        <w:widowControl w:val="0"/>
-        <w:pBdr>
-          <w:top w:space="0" w:sz="0" w:val="nil"/>
-          <w:left w:space="0" w:sz="0" w:val="nil"/>
-          <w:bottom w:space="0" w:sz="0" w:val="nil"/>
-          <w:right w:space="0" w:sz="0" w:val="nil"/>
-          <w:between w:space="0" w:sz="0" w:val="nil"/>
-        </w:pBdr>
-        <w:shd w:fill="auto" w:val="clear"/>
-        <w:contextualSpacing w:val="0"/>
-        <w:rPr>
-          <w:color w:val="000000"/>
-        </w:rPr>
-      </w:pPr>
-      <w:r>
-        <w:rPr>
-          <w:rtl w:val="0"/>
-        </w:rPr>
-      </w:r>
-    </w:p>
-    <w:p>
-      <w:pPr>
-        <w:keepNext w:val="0"/>
-        <w:keepLines w:val="0"/>
-        <w:widowControl w:val="0"/>
-        <w:pBdr>
-          <w:top w:space="0" w:sz="0" w:val="nil"/>
-          <w:left w:space="0" w:sz="0" w:val="nil"/>
-          <w:bottom w:space="0" w:sz="0" w:val="nil"/>
-          <w:right w:space="0" w:sz="0" w:val="nil"/>
-          <w:between w:space="0" w:sz="0" w:val="nil"/>
-        </w:pBdr>
-        <w:shd w:fill="auto" w:val="clear"/>
-        <w:contextualSpacing w:val="0"/>
-        <w:rPr>
-          <w:color w:val="000000"/>
-        </w:rPr>
-      </w:pPr>
-      <w:r>
-        <w:rPr>
-          <w:rFonts w:ascii="Courier New" w:cs="Courier New" w:eastAsia="Courier New" w:hAnsi="Courier New"/>
-          <w:color w:val="7f6000"/>
-          <w:sz w:val="18"/>
-          <w:szCs w:val="18"/>
-          <w:rtl w:val="0"/>
-        </w:rPr>
-        <w:t xml:space="preserve">&lt;ab&gt;</w:t>
-      </w:r>
-      <w:r>
-        <w:rPr>
-          <w:color w:val="000000"/>
-          <w:rtl w:val="0"/>
-        </w:rPr>
-        <w:t xml:space="preserve">Le </w:t>
-      </w:r>
-      <w:r>
-        <w:rPr>
-          <w:rFonts w:ascii="Courier New" w:cs="Courier New" w:eastAsia="Courier New" w:hAnsi="Courier New"/>
-          <w:b w:val="0"/>
-          <w:color w:val="0000ff"/>
-          <w:sz w:val="18"/>
-          <w:szCs w:val="18"/>
-          <w:rtl w:val="0"/>
-        </w:rPr>
-        <w:t xml:space="preserve">&lt;m&gt;</w:t>
-      </w:r>
-      <w:r>
-        <w:rPr>
-          <w:b w:val="0"/>
-          <w:color w:val="000000"/>
-          <w:rtl w:val="0"/>
-        </w:rPr>
-        <w:t xml:space="preserve">f</w:t>
-      </w:r>
-      <w:r>
-        <w:rPr>
-          <w:b w:val="0"/>
-          <w:color w:val="000000"/>
-          <w:rtl w:val="0"/>
-        </w:rPr>
-        <w:t xml:space="preserve">er</w:t>
-      </w:r>
-      <w:r>
-        <w:rPr>
-          <w:rFonts w:ascii="Courier New" w:cs="Courier New" w:eastAsia="Courier New" w:hAnsi="Courier New"/>
-          <w:b w:val="0"/>
-          <w:color w:val="0000ff"/>
-          <w:sz w:val="18"/>
-          <w:szCs w:val="18"/>
-          <w:rtl w:val="0"/>
-        </w:rPr>
-        <w:t xml:space="preserve">&lt;/m&gt;</w:t>
-      </w:r>
-      <w:r>
-        <w:rPr>
-          <w:b w:val="0"/>
-          <w:color w:val="000000"/>
-          <w:rtl w:val="0"/>
-        </w:rPr>
-        <w:t xml:space="preserve"> </w:t>
-      </w:r>
-      <w:r>
-        <w:rPr>
-          <w:color w:val="000000"/>
-          <w:rtl w:val="0"/>
-        </w:rPr>
-        <w:t xml:space="preserve">&amp;</w:t>
-      </w:r>
-      <w:r>
-        <w:rPr>
-          <w:rFonts w:ascii="Courier New" w:cs="Courier New" w:eastAsia="Courier New" w:hAnsi="Courier New"/>
-          <w:color w:val="a9a9a9"/>
-          <w:sz w:val="18"/>
-          <w:szCs w:val="18"/>
-          <w:rtl w:val="0"/>
-        </w:rPr>
-        <w:t xml:space="preserve">amp;</w:t>
-      </w:r>
-      <w:r>
-        <w:rPr>
-          <w:color w:val="000000"/>
-          <w:rtl w:val="0"/>
-        </w:rPr>
-        <w:t xml:space="preserve"> </w:t>
-      </w:r>
-      <w:r>
-        <w:rPr>
-          <w:rFonts w:ascii="Courier New" w:cs="Courier New" w:eastAsia="Courier New" w:hAnsi="Courier New"/>
-          <w:b w:val="0"/>
-          <w:color w:val="0000ff"/>
-          <w:sz w:val="18"/>
-          <w:szCs w:val="18"/>
-          <w:rtl w:val="0"/>
-        </w:rPr>
-        <w:t xml:space="preserve">&lt;m&gt;</w:t>
-      </w:r>
-      <w:r>
-        <w:rPr>
-          <w:b w:val="0"/>
-          <w:color w:val="000000"/>
-          <w:rtl w:val="0"/>
-        </w:rPr>
-        <w:t xml:space="preserve">c</w:t>
-      </w:r>
-      <w:r>
-        <w:rPr>
-          <w:b w:val="0"/>
-          <w:color w:val="000000"/>
-          <w:rtl w:val="0"/>
-        </w:rPr>
-        <w:t xml:space="preserve">uivre</w:t>
-      </w:r>
-      <w:r>
-        <w:rPr>
-          <w:rFonts w:ascii="Courier New" w:cs="Courier New" w:eastAsia="Courier New" w:hAnsi="Courier New"/>
-          <w:b w:val="0"/>
-          <w:color w:val="0000ff"/>
-          <w:sz w:val="18"/>
-          <w:szCs w:val="18"/>
-          <w:rtl w:val="0"/>
-        </w:rPr>
-        <w:t xml:space="preserve">&lt;/m&gt;</w:t>
-      </w:r>
-      <w:r>
-        <w:rPr>
-          <w:b w:val="0"/>
-          <w:color w:val="000000"/>
-          <w:rtl w:val="0"/>
-        </w:rPr>
-        <w:t xml:space="preserve"> </w:t>
-      </w:r>
-      <w:r>
-        <w:rPr>
-          <w:color w:val="000000"/>
-          <w:rtl w:val="0"/>
-        </w:rPr>
-        <w:t xml:space="preserve">font soufler si le </w:t>
-      </w:r>
-      <w:r>
-        <w:rPr>
-          <w:rFonts w:ascii="Courier New" w:cs="Courier New" w:eastAsia="Courier New" w:hAnsi="Courier New"/>
-          <w:b w:val="0"/>
-          <w:color w:val="0000ff"/>
-          <w:sz w:val="18"/>
-          <w:szCs w:val="18"/>
-          <w:rtl w:val="0"/>
-        </w:rPr>
-        <w:t xml:space="preserve">&lt;m&gt;</w:t>
-      </w:r>
-      <w:r>
-        <w:rPr>
-          <w:b w:val="0"/>
-          <w:color w:val="000000"/>
-          <w:rtl w:val="0"/>
-        </w:rPr>
-        <w:t xml:space="preserve">m</w:t>
-      </w:r>
-      <w:r>
-        <w:rPr>
-          <w:b w:val="0"/>
-          <w:color w:val="000000"/>
-          <w:rtl w:val="0"/>
-        </w:rPr>
-        <w:t xml:space="preserve">etal</w:t>
-      </w:r>
-      <w:r>
-        <w:rPr>
-          <w:rFonts w:ascii="Courier New" w:cs="Courier New" w:eastAsia="Courier New" w:hAnsi="Courier New"/>
-          <w:b w:val="0"/>
-          <w:color w:val="0000ff"/>
-          <w:sz w:val="18"/>
-          <w:szCs w:val="18"/>
-          <w:rtl w:val="0"/>
-        </w:rPr>
-        <w:t xml:space="preserve">&lt;/m&gt;</w:t>
-      </w:r>
-      <w:r>
-        <w:rPr>
-          <w:b w:val="0"/>
-          <w:color w:val="000000"/>
-          <w:rtl w:val="0"/>
-        </w:rPr>
-        <w:t xml:space="preserve"> </w:t>
-      </w:r>
-      <w:r>
-        <w:rPr>
-          <w:color w:val="000000"/>
-          <w:rtl w:val="0"/>
-        </w:rPr>
-        <w:t xml:space="preserve">y touche, &amp;</w:t>
-      </w:r>
-      <w:r>
-        <w:rPr>
-          <w:rFonts w:ascii="Courier New" w:cs="Courier New" w:eastAsia="Courier New" w:hAnsi="Courier New"/>
-          <w:color w:val="a9a9a9"/>
-          <w:sz w:val="18"/>
-          <w:szCs w:val="18"/>
-          <w:rtl w:val="0"/>
-        </w:rPr>
-        <w:t xml:space="preserve">amp;</w:t>
-      </w:r>
-      <w:r>
-        <w:rPr>
-          <w:color w:val="000000"/>
-          <w:rtl w:val="0"/>
-        </w:rPr>
-        <w:t xml:space="preserve"> le </w:t>
-      </w:r>
-      <w:r>
-        <w:rPr>
-          <w:rFonts w:ascii="Courier New" w:cs="Courier New" w:eastAsia="Courier New" w:hAnsi="Courier New"/>
-          <w:b w:val="0"/>
-          <w:color w:val="0000ff"/>
-          <w:sz w:val="18"/>
-          <w:szCs w:val="18"/>
-          <w:rtl w:val="0"/>
-        </w:rPr>
-        <w:t xml:space="preserve">&lt;m&gt;</w:t>
-      </w:r>
-      <w:r>
-        <w:rPr>
-          <w:b w:val="0"/>
-          <w:color w:val="000000"/>
-          <w:rtl w:val="0"/>
-        </w:rPr>
-        <w:t xml:space="preserve">b</w:t>
-      </w:r>
-      <w:r>
-        <w:rPr>
-          <w:b w:val="0"/>
-          <w:color w:val="000000"/>
-          <w:rtl w:val="0"/>
-        </w:rPr>
-        <w:t xml:space="preserve">ois</w:t>
-      </w:r>
-      <w:r>
-        <w:rPr>
-          <w:rFonts w:ascii="Courier New" w:cs="Courier New" w:eastAsia="Courier New" w:hAnsi="Courier New"/>
-          <w:b w:val="0"/>
-          <w:color w:val="0000ff"/>
-          <w:sz w:val="18"/>
-          <w:szCs w:val="18"/>
-          <w:rtl w:val="0"/>
-        </w:rPr>
-        <w:t xml:space="preserve">&lt;/m&gt;</w:t>
-      </w:r>
-      <w:r>
-        <w:rPr>
-          <w:rFonts w:ascii="Courier New" w:cs="Courier New" w:eastAsia="Courier New" w:hAnsi="Courier New"/>
-          <w:b w:val="0"/>
-          <w:color w:val="a9a9a9"/>
-          <w:sz w:val="18"/>
-          <w:szCs w:val="18"/>
-          <w:rtl w:val="0"/>
-        </w:rPr>
-        <w:t xml:space="preserve">&lt;</w:t>
-      </w:r>
-      <w:r>
-        <w:rPr>
-          <w:rFonts w:ascii="Courier New" w:cs="Courier New" w:eastAsia="Courier New" w:hAnsi="Courier New"/>
-          <w:color w:val="a9a9a9"/>
-          <w:sz w:val="18"/>
-          <w:szCs w:val="18"/>
-          <w:rtl w:val="0"/>
-        </w:rPr>
-        <w:t xml:space="preserve">lb/&gt;</w:t>
-      </w:r>
-      <w:r>
-        <w:rPr>
-          <w:rtl w:val="0"/>
-        </w:rPr>
-      </w:r>
-    </w:p>
-    <w:p>
-      <w:pPr>
-        <w:keepNext w:val="0"/>
-        <w:keepLines w:val="0"/>
-        <w:widowControl w:val="0"/>
-        <w:pBdr>
-          <w:top w:space="0" w:sz="0" w:val="nil"/>
-          <w:left w:space="0" w:sz="0" w:val="nil"/>
-          <w:bottom w:space="0" w:sz="0" w:val="nil"/>
-          <w:right w:space="0" w:sz="0" w:val="nil"/>
-          <w:between w:space="0" w:sz="0" w:val="nil"/>
-        </w:pBdr>
-        <w:shd w:fill="auto" w:val="clear"/>
-        <w:contextualSpacing w:val="0"/>
-        <w:rPr>
-          <w:color w:val="000000"/>
-        </w:rPr>
-      </w:pPr>
-      <w:r>
-        <w:rPr>
-          <w:color w:val="000000"/>
-          <w:rtl w:val="0"/>
-        </w:rPr>
-        <w:t xml:space="preserve">se tourmente. Fais doncq un moule de </w:t>
-      </w:r>
-      <w:r>
-        <w:rPr>
-          <w:rFonts w:ascii="Courier New" w:cs="Courier New" w:eastAsia="Courier New" w:hAnsi="Courier New"/>
-          <w:b w:val="0"/>
-          <w:color w:val="0000ff"/>
-          <w:sz w:val="18"/>
-          <w:szCs w:val="18"/>
-          <w:rtl w:val="0"/>
-        </w:rPr>
-        <w:t xml:space="preserve">&lt;m&gt;</w:t>
-      </w:r>
-      <w:r>
-        <w:rPr>
-          <w:b w:val="0"/>
-          <w:color w:val="000000"/>
-          <w:rtl w:val="0"/>
-        </w:rPr>
-        <w:t xml:space="preserve">b</w:t>
-      </w:r>
-      <w:r>
-        <w:rPr>
-          <w:b w:val="0"/>
-          <w:color w:val="000000"/>
-          <w:rtl w:val="0"/>
-        </w:rPr>
-        <w:t xml:space="preserve">oys</w:t>
-      </w:r>
-      <w:r>
-        <w:rPr>
-          <w:rFonts w:ascii="Courier New" w:cs="Courier New" w:eastAsia="Courier New" w:hAnsi="Courier New"/>
-          <w:b w:val="0"/>
-          <w:color w:val="0000ff"/>
-          <w:sz w:val="18"/>
-          <w:szCs w:val="18"/>
-          <w:rtl w:val="0"/>
-        </w:rPr>
-        <w:t xml:space="preserve">&lt;/m&gt;</w:t>
-      </w:r>
-      <w:r>
-        <w:rPr>
-          <w:b w:val="0"/>
-          <w:color w:val="000000"/>
-          <w:rtl w:val="0"/>
-        </w:rPr>
-        <w:t xml:space="preserve">,</w:t>
-      </w:r>
-      <w:r>
-        <w:rPr>
-          <w:color w:val="000000"/>
-          <w:rtl w:val="0"/>
-        </w:rPr>
-        <w:t xml:space="preserve"> &amp;</w:t>
-      </w:r>
-      <w:r>
-        <w:rPr>
-          <w:rFonts w:ascii="Courier New" w:cs="Courier New" w:eastAsia="Courier New" w:hAnsi="Courier New"/>
-          <w:color w:val="a9a9a9"/>
-          <w:sz w:val="18"/>
-          <w:szCs w:val="18"/>
-          <w:rtl w:val="0"/>
-        </w:rPr>
-        <w:t xml:space="preserve">amp;</w:t>
-      </w:r>
-      <w:r>
-        <w:rPr>
-          <w:color w:val="000000"/>
-          <w:rtl w:val="0"/>
-        </w:rPr>
-        <w:t xml:space="preserve"> fais faire</w:t>
-      </w:r>
-      <w:r>
-        <w:rPr>
-          <w:rFonts w:ascii="Courier New" w:cs="Courier New" w:eastAsia="Courier New" w:hAnsi="Courier New"/>
-          <w:color w:val="a9a9a9"/>
-          <w:sz w:val="18"/>
-          <w:szCs w:val="18"/>
-          <w:rtl w:val="0"/>
-        </w:rPr>
-        <w:t xml:space="preserve">&lt;lb/&gt;</w:t>
-      </w:r>
-      <w:r>
-        <w:rPr>
-          <w:rtl w:val="0"/>
-        </w:rPr>
-      </w:r>
-    </w:p>
-    <w:p>
-      <w:pPr>
-        <w:keepNext w:val="0"/>
-        <w:keepLines w:val="0"/>
-        <w:widowControl w:val="0"/>
-        <w:pBdr>
-          <w:top w:space="0" w:sz="0" w:val="nil"/>
-          <w:left w:space="0" w:sz="0" w:val="nil"/>
-          <w:bottom w:space="0" w:sz="0" w:val="nil"/>
-          <w:right w:space="0" w:sz="0" w:val="nil"/>
-          <w:between w:space="0" w:sz="0" w:val="nil"/>
-        </w:pBdr>
-        <w:shd w:fill="auto" w:val="clear"/>
-        <w:contextualSpacing w:val="0"/>
-        <w:rPr>
-          <w:color w:val="000000"/>
-        </w:rPr>
-      </w:pPr>
-      <w:r>
-        <w:rPr>
-          <w:color w:val="000000"/>
-          <w:rtl w:val="0"/>
-        </w:rPr>
-        <w:t xml:space="preserve">des chassis de </w:t>
-      </w:r>
-      <w:r>
-        <w:rPr>
-          <w:rFonts w:ascii="Courier New" w:cs="Courier New" w:eastAsia="Courier New" w:hAnsi="Courier New"/>
-          <w:b w:val="0"/>
-          <w:color w:val="0000ff"/>
-          <w:sz w:val="18"/>
-          <w:szCs w:val="18"/>
-          <w:rtl w:val="0"/>
-        </w:rPr>
-        <w:t xml:space="preserve">&lt;m&gt;</w:t>
-      </w:r>
-      <w:r>
-        <w:rPr>
-          <w:b w:val="0"/>
-          <w:color w:val="000000"/>
-          <w:rtl w:val="0"/>
-        </w:rPr>
-        <w:t xml:space="preserve">b</w:t>
-      </w:r>
-      <w:r>
-        <w:rPr>
-          <w:b w:val="0"/>
-          <w:color w:val="000000"/>
-          <w:rtl w:val="0"/>
-        </w:rPr>
-        <w:t xml:space="preserve">rique</w:t>
-      </w:r>
-      <w:r>
-        <w:rPr>
-          <w:rFonts w:ascii="Courier New" w:cs="Courier New" w:eastAsia="Courier New" w:hAnsi="Courier New"/>
-          <w:b w:val="0"/>
-          <w:color w:val="0000ff"/>
-          <w:sz w:val="18"/>
-          <w:szCs w:val="18"/>
-          <w:rtl w:val="0"/>
-        </w:rPr>
-        <w:t xml:space="preserve">&lt;/m&gt;</w:t>
-      </w:r>
-      <w:r>
-        <w:rPr>
-          <w:b w:val="0"/>
-          <w:color w:val="000000"/>
-          <w:rtl w:val="0"/>
-        </w:rPr>
-        <w:t xml:space="preserve"> </w:t>
-      </w:r>
-      <w:r>
-        <w:rPr>
-          <w:color w:val="000000"/>
-          <w:rtl w:val="0"/>
-        </w:rPr>
-        <w:t xml:space="preserve">dans ce moule, de telle espesseur que tu</w:t>
-      </w:r>
-      <w:r>
-        <w:rPr>
-          <w:rFonts w:ascii="Courier New" w:cs="Courier New" w:eastAsia="Courier New" w:hAnsi="Courier New"/>
-          <w:color w:val="a9a9a9"/>
-          <w:sz w:val="18"/>
-          <w:szCs w:val="18"/>
-          <w:rtl w:val="0"/>
-        </w:rPr>
-        <w:t xml:space="preserve">&lt;lb/&gt;</w:t>
-      </w:r>
-      <w:r>
-        <w:rPr>
-          <w:rtl w:val="0"/>
-        </w:rPr>
-      </w:r>
-    </w:p>
-    <w:p>
-      <w:pPr>
-        <w:keepNext w:val="0"/>
-        <w:keepLines w:val="0"/>
-        <w:widowControl w:val="0"/>
-        <w:pBdr>
-          <w:top w:space="0" w:sz="0" w:val="nil"/>
-          <w:left w:space="0" w:sz="0" w:val="nil"/>
-          <w:bottom w:space="0" w:sz="0" w:val="nil"/>
-          <w:right w:space="0" w:sz="0" w:val="nil"/>
-          <w:between w:space="0" w:sz="0" w:val="nil"/>
-        </w:pBdr>
-        <w:shd w:fill="auto" w:val="clear"/>
-        <w:contextualSpacing w:val="0"/>
-        <w:rPr>
-          <w:color w:val="000000"/>
-        </w:rPr>
-      </w:pPr>
-      <w:r>
-        <w:rPr>
-          <w:color w:val="000000"/>
-          <w:rtl w:val="0"/>
-        </w:rPr>
-        <w:t xml:space="preserve">vouldras.</w:t>
-      </w:r>
-      <w:r>
-        <w:rPr>
-          <w:rFonts w:ascii="Courier New" w:cs="Courier New" w:eastAsia="Courier New" w:hAnsi="Courier New"/>
-          <w:color w:val="7f6000"/>
-          <w:sz w:val="18"/>
-          <w:szCs w:val="18"/>
-          <w:rtl w:val="0"/>
-        </w:rPr>
-        <w:t xml:space="preserve">&lt;/ab&gt;</w:t>
-      </w:r>
-      <w:r>
-        <w:rPr>
-          <w:rtl w:val="0"/>
-        </w:rPr>
-      </w:r>
-    </w:p>
-    <w:p>
-      <w:pPr>
-        <w:keepNext w:val="0"/>
-        <w:keepLines w:val="0"/>
-        <w:widowControl w:val="0"/>
-        <w:pBdr>
-          <w:top w:space="0" w:sz="0" w:val="nil"/>
-          <w:left w:space="0" w:sz="0" w:val="nil"/>
-          <w:bottom w:space="0" w:sz="0" w:val="nil"/>
-          <w:right w:space="0" w:sz="0" w:val="nil"/>
-          <w:between w:space="0" w:sz="0" w:val="nil"/>
-        </w:pBdr>
-        <w:shd w:fill="auto" w:val="clear"/>
-        <w:contextualSpacing w:val="0"/>
-        <w:rPr>
-          <w:color w:val="000000"/>
-        </w:rPr>
-      </w:pPr>
-      <w:r>
-        <w:rPr>
-          <w:color w:val="000000"/>
-          <w:rtl w:val="0"/>
-        </w:rPr>
-        <w:t xml:space="preserve"> </w:t>
-      </w:r>
-      <w:r>
-        <w:rPr>
-          <w:rtl w:val="0"/>
-        </w:rPr>
-      </w:r>
-    </w:p>
-    <w:p>
-      <w:pPr>
-        <w:keepNext w:val="0"/>
-        <w:keepLines w:val="0"/>
-        <w:widowControl w:val="0"/>
-        <w:pBdr>
-          <w:top w:space="0" w:sz="0" w:val="nil"/>
-          <w:left w:space="0" w:sz="0" w:val="nil"/>
-          <w:bottom w:space="0" w:sz="0" w:val="nil"/>
-          <w:right w:space="0" w:sz="0" w:val="nil"/>
-          <w:between w:space="0" w:sz="0" w:val="nil"/>
-        </w:pBdr>
-        <w:shd w:fill="auto" w:val="clear"/>
-        <w:contextualSpacing w:val="0"/>
-        <w:rPr>
-          <w:color w:val="000000"/>
-        </w:rPr>
-      </w:pPr>
-      <w:r>
-        <w:rPr>
-          <w:rFonts w:ascii="Courier New" w:cs="Courier New" w:eastAsia="Courier New" w:hAnsi="Courier New"/>
-          <w:color w:val="7f6000"/>
-          <w:sz w:val="18"/>
-          <w:szCs w:val="18"/>
-          <w:rtl w:val="0"/>
-        </w:rPr>
-        <w:t xml:space="preserve">&lt;/div&gt;</w:t>
-      </w:r>
-      <w:r>
-        <w:rPr>
-          <w:color w:val="000000"/>
-          <w:rtl w:val="0"/>
-        </w:rPr>
-        <w:br w:type="textWrapping"/>
-      </w:r>
-      <w:r>
-        <w:rPr>
-          <w:rFonts w:ascii="Courier New" w:cs="Courier New" w:eastAsia="Courier New" w:hAnsi="Courier New"/>
-          <w:color w:val="7f6000"/>
-          <w:sz w:val="18"/>
-          <w:szCs w:val="18"/>
-          <w:rtl w:val="0"/>
-        </w:rPr>
-        <w:t xml:space="preserve">&lt;div&gt;</w:t>
-      </w:r>
-      <w:r>
-        <w:rPr>
-          <w:color w:val="000000"/>
-          <w:rtl w:val="0"/>
-        </w:rPr>
-        <w:br w:type="textWrapping"/>
-      </w:r>
-      <w:r>
-        <w:rPr>
-          <w:rFonts w:ascii="Courier New" w:cs="Courier New" w:eastAsia="Courier New" w:hAnsi="Courier New"/>
-          <w:color w:val="7f6000"/>
-          <w:sz w:val="18"/>
-          <w:szCs w:val="18"/>
-          <w:rtl w:val="0"/>
-        </w:rPr>
-        <w:t xml:space="preserve">&lt;id&gt;</w:t>
-      </w:r>
-      <w:r>
-        <w:rPr>
-          <w:color w:val="000000"/>
-          <w:rtl w:val="0"/>
-        </w:rPr>
-        <w:t xml:space="preserve">p082r_a3</w:t>
-      </w:r>
-      <w:r>
-        <w:rPr>
-          <w:rFonts w:ascii="Courier New" w:cs="Courier New" w:eastAsia="Courier New" w:hAnsi="Courier New"/>
-          <w:color w:val="7f6000"/>
-          <w:sz w:val="18"/>
-          <w:szCs w:val="18"/>
-          <w:rtl w:val="0"/>
-        </w:rPr>
-        <w:t xml:space="preserve">&lt;/id&gt;</w:t>
-      </w:r>
-      <w:r>
-        <w:rPr>
-          <w:color w:val="000000"/>
-          <w:rtl w:val="0"/>
-        </w:rPr>
-        <w:br w:type="textWrapping"/>
-      </w:r>
-      <w:r>
-        <w:rPr>
-          <w:rFonts w:ascii="Courier New" w:cs="Courier New" w:eastAsia="Courier New" w:hAnsi="Courier New"/>
-          <w:color w:val="7f6000"/>
-          <w:sz w:val="18"/>
-          <w:szCs w:val="18"/>
-          <w:rtl w:val="0"/>
-        </w:rPr>
-        <w:t xml:space="preserve">&lt;head&gt;</w:t>
-      </w:r>
-      <w:r>
-        <w:rPr>
-          <w:rFonts w:ascii="Courier New" w:cs="Courier New" w:eastAsia="Courier New" w:hAnsi="Courier New"/>
-          <w:b w:val="0"/>
-          <w:color w:val="0000ff"/>
-          <w:sz w:val="18"/>
-          <w:szCs w:val="18"/>
-          <w:rtl w:val="0"/>
-        </w:rPr>
-        <w:t xml:space="preserve">&lt;m&gt;</w:t>
-      </w:r>
-      <w:r>
-        <w:rPr>
-          <w:b w:val="0"/>
-          <w:color w:val="000000"/>
-          <w:rtl w:val="0"/>
-        </w:rPr>
-        <w:t xml:space="preserve">G</w:t>
-      </w:r>
-      <w:r>
-        <w:rPr>
-          <w:b w:val="0"/>
-          <w:color w:val="000000"/>
-          <w:rtl w:val="0"/>
-        </w:rPr>
-        <w:t xml:space="preserve">laire d'oeufs</w:t>
-      </w:r>
-      <w:r>
-        <w:rPr>
-          <w:rFonts w:ascii="Courier New" w:cs="Courier New" w:eastAsia="Courier New" w:hAnsi="Courier New"/>
-          <w:b w:val="0"/>
-          <w:color w:val="0000ff"/>
-          <w:sz w:val="18"/>
-          <w:szCs w:val="18"/>
-          <w:rtl w:val="0"/>
-        </w:rPr>
-        <w:t xml:space="preserve">&lt;/m&gt;</w:t>
-      </w:r>
-      <w:r>
-        <w:rPr>
-          <w:rFonts w:ascii="Courier New" w:cs="Courier New" w:eastAsia="Courier New" w:hAnsi="Courier New"/>
-          <w:b w:val="0"/>
-          <w:color w:val="7f6000"/>
-          <w:sz w:val="18"/>
-          <w:szCs w:val="18"/>
-          <w:rtl w:val="0"/>
-        </w:rPr>
-        <w:t xml:space="preserve">&lt;/head&gt;</w:t>
-      </w:r>
-      <w:r>
-        <w:rPr>
-          <w:rtl w:val="0"/>
-        </w:rPr>
-      </w:r>
-    </w:p>
-    <w:p>
-      <w:pPr>
-        <w:keepNext w:val="0"/>
-        <w:keepLines w:val="0"/>
-        <w:widowControl w:val="0"/>
-        <w:pBdr>
-          <w:top w:space="0" w:sz="0" w:val="nil"/>
-          <w:left w:space="0" w:sz="0" w:val="nil"/>
-          <w:bottom w:space="0" w:sz="0" w:val="nil"/>
-          <w:right w:space="0" w:sz="0" w:val="nil"/>
-          <w:between w:space="0" w:sz="0" w:val="nil"/>
-        </w:pBdr>
-        <w:shd w:fill="auto" w:val="clear"/>
-        <w:contextualSpacing w:val="0"/>
-        <w:rPr>
-          <w:color w:val="000000"/>
-        </w:rPr>
-      </w:pPr>
-      <w:r>
-        <w:rPr>
-          <w:rtl w:val="0"/>
-        </w:rPr>
-      </w:r>
-    </w:p>
-    <w:p>
-      <w:pPr>
-        <w:keepNext w:val="0"/>
-        <w:keepLines w:val="0"/>
-        <w:widowControl w:val="0"/>
-        <w:pBdr>
-          <w:top w:space="0" w:sz="0" w:val="nil"/>
-          <w:left w:space="0" w:sz="0" w:val="nil"/>
-          <w:bottom w:space="0" w:sz="0" w:val="nil"/>
-          <w:right w:space="0" w:sz="0" w:val="nil"/>
-          <w:between w:space="0" w:sz="0" w:val="nil"/>
-        </w:pBdr>
-        <w:shd w:fill="auto" w:val="clear"/>
-        <w:contextualSpacing w:val="0"/>
-        <w:rPr>
-          <w:color w:val="000000"/>
-        </w:rPr>
-      </w:pPr>
-      <w:r>
-        <w:rPr>
-          <w:rFonts w:ascii="Courier New" w:cs="Courier New" w:eastAsia="Courier New" w:hAnsi="Courier New"/>
-          <w:color w:val="7f6000"/>
-          <w:sz w:val="18"/>
-          <w:szCs w:val="18"/>
-          <w:rtl w:val="0"/>
-        </w:rPr>
-        <w:t xml:space="preserve">&lt;ab&gt;</w:t>
-      </w:r>
-      <w:r>
-        <w:rPr>
-          <w:color w:val="000000"/>
-          <w:rtl w:val="0"/>
-        </w:rPr>
-        <w:t xml:space="preserve">La </w:t>
-      </w:r>
-      <w:r>
-        <w:rPr>
-          <w:rFonts w:ascii="Courier New" w:cs="Courier New" w:eastAsia="Courier New" w:hAnsi="Courier New"/>
-          <w:b w:val="0"/>
-          <w:color w:val="0000ff"/>
-          <w:sz w:val="18"/>
-          <w:szCs w:val="18"/>
-          <w:rtl w:val="0"/>
-        </w:rPr>
-        <w:t xml:space="preserve">&lt;m&gt;</w:t>
-      </w:r>
-      <w:r>
-        <w:rPr>
-          <w:b w:val="0"/>
-          <w:color w:val="000000"/>
-          <w:rtl w:val="0"/>
-        </w:rPr>
-        <w:t xml:space="preserve">g</w:t>
-      </w:r>
-      <w:r>
-        <w:rPr>
-          <w:b w:val="0"/>
-          <w:color w:val="000000"/>
-          <w:rtl w:val="0"/>
-        </w:rPr>
-        <w:t xml:space="preserve">laire d'oeufs</w:t>
-      </w:r>
-      <w:r>
-        <w:rPr>
-          <w:rFonts w:ascii="Courier New" w:cs="Courier New" w:eastAsia="Courier New" w:hAnsi="Courier New"/>
-          <w:b w:val="0"/>
-          <w:color w:val="0000ff"/>
-          <w:sz w:val="18"/>
-          <w:szCs w:val="18"/>
-          <w:rtl w:val="0"/>
-        </w:rPr>
-        <w:t xml:space="preserve">&lt;/m&gt;</w:t>
-      </w:r>
-      <w:r>
-        <w:rPr>
-          <w:color w:val="000000"/>
-          <w:rtl w:val="0"/>
-        </w:rPr>
-        <w:t xml:space="preserve"> </w:t>
-      </w:r>
-      <w:r>
-        <w:rPr>
-          <w:color w:val="000000"/>
-          <w:rtl w:val="0"/>
-        </w:rPr>
-        <w:t xml:space="preserve">donne</w:t>
-      </w:r>
-      <w:r>
-        <w:rPr>
-          <w:color w:val="000000"/>
-          <w:rtl w:val="0"/>
-        </w:rPr>
-        <w:t xml:space="preserve"> </w:t>
-      </w:r>
-      <w:r>
-        <w:rPr>
-          <w:color w:val="000000"/>
-          <w:rtl w:val="0"/>
-        </w:rPr>
-        <w:t xml:space="preserve">force</w:t>
-      </w:r>
-      <w:r>
-        <w:rPr>
-          <w:color w:val="000000"/>
-          <w:rtl w:val="0"/>
-        </w:rPr>
-        <w:t xml:space="preserve"> au </w:t>
-      </w:r>
-      <w:r>
-        <w:rPr>
-          <w:b w:val="0"/>
-          <w:color w:val="000000"/>
-          <w:rtl w:val="0"/>
-        </w:rPr>
-        <w:t xml:space="preserve">s</w:t>
-      </w:r>
-      <w:r>
-        <w:rPr>
-          <w:b w:val="0"/>
-          <w:color w:val="000000"/>
-          <w:rtl w:val="0"/>
-        </w:rPr>
-        <w:t xml:space="preserve">able </w:t>
-      </w:r>
-      <w:r>
-        <w:rPr>
-          <w:color w:val="000000"/>
-          <w:rtl w:val="0"/>
-        </w:rPr>
-        <w:t xml:space="preserve">pour en faire</w:t>
-      </w:r>
-      <w:r>
-        <w:rPr>
-          <w:rFonts w:ascii="Courier New" w:cs="Courier New" w:eastAsia="Courier New" w:hAnsi="Courier New"/>
-          <w:color w:val="a9a9a9"/>
-          <w:sz w:val="18"/>
-          <w:szCs w:val="18"/>
-          <w:rtl w:val="0"/>
-        </w:rPr>
-        <w:t xml:space="preserve">&lt;lb/&gt;</w:t>
-      </w:r>
-      <w:r>
-        <w:rPr>
-          <w:rtl w:val="0"/>
-        </w:rPr>
-      </w:r>
-    </w:p>
-    <w:p>
-      <w:pPr>
-        <w:keepNext w:val="0"/>
-        <w:keepLines w:val="0"/>
-        <w:widowControl w:val="0"/>
-        <w:pBdr>
-          <w:top w:space="0" w:sz="0" w:val="nil"/>
-          <w:left w:space="0" w:sz="0" w:val="nil"/>
-          <w:bottom w:space="0" w:sz="0" w:val="nil"/>
-          <w:right w:space="0" w:sz="0" w:val="nil"/>
-          <w:between w:space="0" w:sz="0" w:val="nil"/>
-        </w:pBdr>
-        <w:shd w:fill="auto" w:val="clear"/>
-        <w:contextualSpacing w:val="0"/>
-        <w:rPr>
-          <w:color w:val="000000"/>
-        </w:rPr>
-      </w:pPr>
-      <w:r>
-        <w:rPr>
-          <w:color w:val="000000"/>
-          <w:rtl w:val="0"/>
-        </w:rPr>
-        <w:t xml:space="preserve">plusieurs gects.</w:t>
-      </w:r>
-      <w:r>
-        <w:rPr>
-          <w:rFonts w:ascii="Courier New" w:cs="Courier New" w:eastAsia="Courier New" w:hAnsi="Courier New"/>
-          <w:color w:val="7f6000"/>
-          <w:sz w:val="18"/>
-          <w:szCs w:val="18"/>
-          <w:rtl w:val="0"/>
-        </w:rPr>
-        <w:t xml:space="preserve">&lt;/ab&gt;</w:t>
-      </w:r>
-      <w:r>
-        <w:rPr>
-          <w:rtl w:val="0"/>
-        </w:rPr>
-      </w:r>
-    </w:p>
-    <w:p>
-      <w:pPr>
-        <w:keepNext w:val="0"/>
-        <w:keepLines w:val="0"/>
-        <w:widowControl w:val="0"/>
-        <w:pBdr>
-          <w:top w:space="0" w:sz="0" w:val="nil"/>
-          <w:left w:space="0" w:sz="0" w:val="nil"/>
-          <w:bottom w:space="0" w:sz="0" w:val="nil"/>
-          <w:right w:space="0" w:sz="0" w:val="nil"/>
-          <w:between w:space="0" w:sz="0" w:val="nil"/>
-        </w:pBdr>
-        <w:shd w:fill="auto" w:val="clear"/>
-        <w:contextualSpacing w:val="0"/>
-        <w:rPr>
-          <w:rFonts w:ascii="Courier New" w:cs="Courier New" w:eastAsia="Courier New" w:hAnsi="Courier New"/>
-          <w:color w:val="7f6000"/>
-          <w:sz w:val="18"/>
-          <w:szCs w:val="18"/>
-        </w:rPr>
-      </w:pPr>
-      <w:r>
-        <w:rPr>
-          <w:rFonts w:ascii="Courier New" w:cs="Courier New" w:eastAsia="Courier New" w:hAnsi="Courier New"/>
-          <w:color w:val="7f6000"/>
-          <w:sz w:val="18"/>
-          <w:szCs w:val="18"/>
-          <w:rtl w:val="0"/>
-        </w:rPr>
-        <w:t xml:space="preserve">&lt;/div&gt;</w:t>
-      </w:r>
-    </w:p>
-    <w:p>
-      <w:pPr>
-        <w:keepNext w:val="0"/>
-        <w:keepLines w:val="0"/>
-        <w:widowControl w:val="0"/>
-        <w:pBdr>
-          <w:top w:space="0" w:sz="0" w:val="nil"/>
-          <w:left w:space="0" w:sz="0" w:val="nil"/>
-          <w:bottom w:space="0" w:sz="0" w:val="nil"/>
-          <w:right w:space="0" w:sz="0" w:val="nil"/>
-          <w:between w:space="0" w:sz="0" w:val="nil"/>
-        </w:pBdr>
-        <w:shd w:fill="auto" w:val="clear"/>
-        <w:contextualSpacing w:val="0"/>
-        <w:rPr>
-          <w:color w:val="000000"/>
-        </w:rPr>
-      </w:pPr>
-      <w:r>
-        <w:rPr>
-          <w:color w:val="000000"/>
-          <w:rtl w:val="0"/>
-        </w:rPr>
-        <w:br w:type="textWrapping"/>
-      </w:r>
-      <w:r>
-        <w:rPr>
-          <w:rFonts w:ascii="Courier New" w:cs="Courier New" w:eastAsia="Courier New" w:hAnsi="Courier New"/>
-          <w:color w:val="7f6000"/>
-          <w:sz w:val="18"/>
-          <w:szCs w:val="18"/>
-          <w:rtl w:val="0"/>
-        </w:rPr>
-        <w:t xml:space="preserve">&lt;div&gt;</w:t>
-      </w:r>
-      <w:r>
-        <w:rPr>
-          <w:color w:val="000000"/>
-          <w:rtl w:val="0"/>
-        </w:rPr>
-        <w:br w:type="textWrapping"/>
-      </w:r>
-      <w:r>
-        <w:rPr>
-          <w:rFonts w:ascii="Courier New" w:cs="Courier New" w:eastAsia="Courier New" w:hAnsi="Courier New"/>
-          <w:color w:val="7f6000"/>
-          <w:sz w:val="18"/>
-          <w:szCs w:val="18"/>
-          <w:rtl w:val="0"/>
-        </w:rPr>
-        <w:t xml:space="preserve">&lt;id&gt;</w:t>
-      </w:r>
-      <w:r>
-        <w:rPr>
-          <w:color w:val="000000"/>
-          <w:rtl w:val="0"/>
-        </w:rPr>
-        <w:t xml:space="preserve">p082r_a4</w:t>
-      </w:r>
-      <w:r>
-        <w:rPr>
-          <w:rFonts w:ascii="Courier New" w:cs="Courier New" w:eastAsia="Courier New" w:hAnsi="Courier New"/>
-          <w:color w:val="7f6000"/>
-          <w:sz w:val="18"/>
-          <w:szCs w:val="18"/>
-          <w:rtl w:val="0"/>
-        </w:rPr>
-        <w:t xml:space="preserve">&lt;/id&gt;</w:t>
+        <w:t xml:space="preserve">&lt;id&gt;p082r_4&lt;/id&gt;</w:t>
       </w:r>
       <w:r>
         <w:rPr>

--- a/TEMP/input/p082r_SO_+MHS_+_G4/tcn_p082r.docx
+++ b/TEMP/input/p082r_SO_+MHS_+_G4/tcn_p082r.docx
@@ -3359,7 +3359,7 @@
     </w:p>
     <w:sectPr>
       <w:pgSz w:h="15840" w:w="12240"/>
-      <w:pgMar w:bottom="1440" w:top="1440" w:left="1440" w:right="1440" w:header="0"/>
+      <w:pgMar w:bottom="1440" w:top="1440" w:left="1440" w:right="1440" w:header="0" w:footer="720"/>
       <w:pgNumType w:start="1"/>
     </w:sectPr>
   </w:body>

--- a/TEMP/input/p082r_SO_+MHS_+_G4/tcn_p082r.docx
+++ b/TEMP/input/p082r_SO_+MHS_+_G4/tcn_p082r.docx
@@ -1985,7 +1985,20 @@
           <w:color w:val="000000"/>
           <w:rtl w:val="0"/>
         </w:rPr>
-        <w:t xml:space="preserve">qu'ils appellent) de </w:t>
+        <w:t xml:space="preserve">qu'ils appellent)</w:t>
+      </w:r>
+      <w:r>
+        <w:rPr>
+          <w:rtl w:val="0"/>
+        </w:rPr>
+        <w:t xml:space="preserve">&lt;comment&gt;c_082r_01&lt;/comment&gt;</w:t>
+      </w:r>
+      <w:r>
+        <w:rPr>
+          <w:color w:val="000000"/>
+          <w:rtl w:val="0"/>
+        </w:rPr>
+        <w:t xml:space="preserve"> de </w:t>
       </w:r>
       <w:r>
         <w:rPr>

--- a/TEMP/input/p082r_SO_+MHS_+_G4/tcn_p082r.docx
+++ b/TEMP/input/p082r_SO_+MHS_+_G4/tcn_p082r.docx
@@ -15,7 +15,6 @@
           <w:between w:space="0" w:sz="0" w:val="nil"/>
         </w:pBdr>
         <w:shd w:fill="auto" w:val="clear"/>
-        <w:contextualSpacing w:val="0"/>
         <w:rPr>
           <w:color w:val="000000"/>
         </w:rPr>
@@ -68,7 +67,6 @@
           <w:between w:space="0" w:sz="0" w:val="nil"/>
         </w:pBdr>
         <w:shd w:fill="auto" w:val="clear"/>
-        <w:contextualSpacing w:val="0"/>
         <w:rPr>
           <w:color w:val="000000"/>
         </w:rPr>
@@ -119,31 +117,29 @@
           <w:between w:space="0" w:sz="0" w:val="nil"/>
         </w:pBdr>
         <w:shd w:fill="auto" w:val="clear"/>
-        <w:contextualSpacing w:val="0"/>
-        <w:rPr>
-          <w:color w:val="000000"/>
-        </w:rPr>
-      </w:pPr>
-      <w:r>
-        <w:rPr>
-          <w:rtl w:val="0"/>
-        </w:rPr>
-      </w:r>
-    </w:p>
-    <w:p>
-      <w:pPr>
-        <w:keepNext w:val="0"/>
-        <w:keepLines w:val="0"/>
-        <w:widowControl w:val="0"/>
-        <w:pBdr>
-          <w:top w:space="0" w:sz="0" w:val="nil"/>
-          <w:left w:space="0" w:sz="0" w:val="nil"/>
-          <w:bottom w:space="0" w:sz="0" w:val="nil"/>
-          <w:right w:space="0" w:sz="0" w:val="nil"/>
-          <w:between w:space="0" w:sz="0" w:val="nil"/>
-        </w:pBdr>
-        <w:shd w:fill="auto" w:val="clear"/>
-        <w:contextualSpacing w:val="0"/>
+        <w:rPr>
+          <w:color w:val="000000"/>
+        </w:rPr>
+      </w:pPr>
+      <w:r>
+        <w:rPr>
+          <w:rtl w:val="0"/>
+        </w:rPr>
+      </w:r>
+    </w:p>
+    <w:p>
+      <w:pPr>
+        <w:keepNext w:val="0"/>
+        <w:keepLines w:val="0"/>
+        <w:widowControl w:val="0"/>
+        <w:pBdr>
+          <w:top w:space="0" w:sz="0" w:val="nil"/>
+          <w:left w:space="0" w:sz="0" w:val="nil"/>
+          <w:bottom w:space="0" w:sz="0" w:val="nil"/>
+          <w:right w:space="0" w:sz="0" w:val="nil"/>
+          <w:between w:space="0" w:sz="0" w:val="nil"/>
+        </w:pBdr>
+        <w:shd w:fill="auto" w:val="clear"/>
         <w:rPr>
           <w:color w:val="000000"/>
         </w:rPr>
@@ -267,31 +263,29 @@
           <w:between w:space="0" w:sz="0" w:val="nil"/>
         </w:pBdr>
         <w:shd w:fill="auto" w:val="clear"/>
-        <w:contextualSpacing w:val="0"/>
-        <w:rPr>
-          <w:color w:val="000000"/>
-        </w:rPr>
-      </w:pPr>
-      <w:r>
-        <w:rPr>
-          <w:rtl w:val="0"/>
-        </w:rPr>
-      </w:r>
-    </w:p>
-    <w:p>
-      <w:pPr>
-        <w:keepNext w:val="0"/>
-        <w:keepLines w:val="0"/>
-        <w:widowControl w:val="0"/>
-        <w:pBdr>
-          <w:top w:space="0" w:sz="0" w:val="nil"/>
-          <w:left w:space="0" w:sz="0" w:val="nil"/>
-          <w:bottom w:space="0" w:sz="0" w:val="nil"/>
-          <w:right w:space="0" w:sz="0" w:val="nil"/>
-          <w:between w:space="0" w:sz="0" w:val="nil"/>
-        </w:pBdr>
-        <w:shd w:fill="auto" w:val="clear"/>
-        <w:contextualSpacing w:val="0"/>
+        <w:rPr>
+          <w:color w:val="000000"/>
+        </w:rPr>
+      </w:pPr>
+      <w:r>
+        <w:rPr>
+          <w:rtl w:val="0"/>
+        </w:rPr>
+      </w:r>
+    </w:p>
+    <w:p>
+      <w:pPr>
+        <w:keepNext w:val="0"/>
+        <w:keepLines w:val="0"/>
+        <w:widowControl w:val="0"/>
+        <w:pBdr>
+          <w:top w:space="0" w:sz="0" w:val="nil"/>
+          <w:left w:space="0" w:sz="0" w:val="nil"/>
+          <w:bottom w:space="0" w:sz="0" w:val="nil"/>
+          <w:right w:space="0" w:sz="0" w:val="nil"/>
+          <w:between w:space="0" w:sz="0" w:val="nil"/>
+        </w:pBdr>
+        <w:shd w:fill="auto" w:val="clear"/>
         <w:rPr>
           <w:color w:val="000000"/>
         </w:rPr>
@@ -359,7 +353,6 @@
           <w:between w:space="0" w:sz="0" w:val="nil"/>
         </w:pBdr>
         <w:shd w:fill="auto" w:val="clear"/>
-        <w:contextualSpacing w:val="0"/>
         <w:rPr>
           <w:color w:val="000000"/>
         </w:rPr>
@@ -434,7 +427,6 @@
           <w:between w:space="0" w:sz="0" w:val="nil"/>
         </w:pBdr>
         <w:shd w:fill="auto" w:val="clear"/>
-        <w:contextualSpacing w:val="0"/>
         <w:rPr>
           <w:color w:val="000000"/>
         </w:rPr>
@@ -465,7 +457,6 @@
           <w:between w:space="0" w:sz="0" w:val="nil"/>
         </w:pBdr>
         <w:shd w:fill="auto" w:val="clear"/>
-        <w:contextualSpacing w:val="0"/>
         <w:rPr>
           <w:color w:val="000000"/>
         </w:rPr>
@@ -567,31 +558,29 @@
           <w:between w:space="0" w:sz="0" w:val="nil"/>
         </w:pBdr>
         <w:shd w:fill="auto" w:val="clear"/>
-        <w:contextualSpacing w:val="0"/>
-        <w:rPr>
-          <w:color w:val="000000"/>
-        </w:rPr>
-      </w:pPr>
-      <w:r>
-        <w:rPr>
-          <w:rtl w:val="0"/>
-        </w:rPr>
-      </w:r>
-    </w:p>
-    <w:p>
-      <w:pPr>
-        <w:keepNext w:val="0"/>
-        <w:keepLines w:val="0"/>
-        <w:widowControl w:val="0"/>
-        <w:pBdr>
-          <w:top w:space="0" w:sz="0" w:val="nil"/>
-          <w:left w:space="0" w:sz="0" w:val="nil"/>
-          <w:bottom w:space="0" w:sz="0" w:val="nil"/>
-          <w:right w:space="0" w:sz="0" w:val="nil"/>
-          <w:between w:space="0" w:sz="0" w:val="nil"/>
-        </w:pBdr>
-        <w:shd w:fill="auto" w:val="clear"/>
-        <w:contextualSpacing w:val="0"/>
+        <w:rPr>
+          <w:color w:val="000000"/>
+        </w:rPr>
+      </w:pPr>
+      <w:r>
+        <w:rPr>
+          <w:rtl w:val="0"/>
+        </w:rPr>
+      </w:r>
+    </w:p>
+    <w:p>
+      <w:pPr>
+        <w:keepNext w:val="0"/>
+        <w:keepLines w:val="0"/>
+        <w:widowControl w:val="0"/>
+        <w:pBdr>
+          <w:top w:space="0" w:sz="0" w:val="nil"/>
+          <w:left w:space="0" w:sz="0" w:val="nil"/>
+          <w:bottom w:space="0" w:sz="0" w:val="nil"/>
+          <w:right w:space="0" w:sz="0" w:val="nil"/>
+          <w:between w:space="0" w:sz="0" w:val="nil"/>
+        </w:pBdr>
+        <w:shd w:fill="auto" w:val="clear"/>
         <w:rPr>
           <w:color w:val="000000"/>
         </w:rPr>
@@ -884,7 +873,6 @@
           <w:between w:space="0" w:sz="0" w:val="nil"/>
         </w:pBdr>
         <w:shd w:fill="auto" w:val="clear"/>
-        <w:contextualSpacing w:val="0"/>
         <w:rPr>
           <w:color w:val="000000"/>
         </w:rPr>
@@ -995,7 +983,6 @@
           <w:between w:space="0" w:sz="0" w:val="nil"/>
         </w:pBdr>
         <w:shd w:fill="auto" w:val="clear"/>
-        <w:contextualSpacing w:val="0"/>
         <w:rPr>
           <w:color w:val="000000"/>
         </w:rPr>
@@ -1089,7 +1076,6 @@
           <w:between w:space="0" w:sz="0" w:val="nil"/>
         </w:pBdr>
         <w:shd w:fill="auto" w:val="clear"/>
-        <w:contextualSpacing w:val="0"/>
         <w:rPr>
           <w:color w:val="000000"/>
         </w:rPr>
@@ -1130,7 +1116,6 @@
           <w:between w:space="0" w:sz="0" w:val="nil"/>
         </w:pBdr>
         <w:shd w:fill="auto" w:val="clear"/>
-        <w:contextualSpacing w:val="0"/>
         <w:rPr>
           <w:color w:val="000000"/>
         </w:rPr>
@@ -1161,7 +1146,6 @@
           <w:between w:space="0" w:sz="0" w:val="nil"/>
         </w:pBdr>
         <w:shd w:fill="auto" w:val="clear"/>
-        <w:contextualSpacing w:val="0"/>
         <w:rPr>
           <w:color w:val="000000"/>
         </w:rPr>
@@ -1295,31 +1279,29 @@
           <w:between w:space="0" w:sz="0" w:val="nil"/>
         </w:pBdr>
         <w:shd w:fill="auto" w:val="clear"/>
-        <w:contextualSpacing w:val="0"/>
-        <w:rPr>
-          <w:color w:val="000000"/>
-        </w:rPr>
-      </w:pPr>
-      <w:r>
-        <w:rPr>
-          <w:rtl w:val="0"/>
-        </w:rPr>
-      </w:r>
-    </w:p>
-    <w:p>
-      <w:pPr>
-        <w:keepNext w:val="0"/>
-        <w:keepLines w:val="0"/>
-        <w:widowControl w:val="0"/>
-        <w:pBdr>
-          <w:top w:space="0" w:sz="0" w:val="nil"/>
-          <w:left w:space="0" w:sz="0" w:val="nil"/>
-          <w:bottom w:space="0" w:sz="0" w:val="nil"/>
-          <w:right w:space="0" w:sz="0" w:val="nil"/>
-          <w:between w:space="0" w:sz="0" w:val="nil"/>
-        </w:pBdr>
-        <w:shd w:fill="auto" w:val="clear"/>
-        <w:contextualSpacing w:val="0"/>
+        <w:rPr>
+          <w:color w:val="000000"/>
+        </w:rPr>
+      </w:pPr>
+      <w:r>
+        <w:rPr>
+          <w:rtl w:val="0"/>
+        </w:rPr>
+      </w:r>
+    </w:p>
+    <w:p>
+      <w:pPr>
+        <w:keepNext w:val="0"/>
+        <w:keepLines w:val="0"/>
+        <w:widowControl w:val="0"/>
+        <w:pBdr>
+          <w:top w:space="0" w:sz="0" w:val="nil"/>
+          <w:left w:space="0" w:sz="0" w:val="nil"/>
+          <w:bottom w:space="0" w:sz="0" w:val="nil"/>
+          <w:right w:space="0" w:sz="0" w:val="nil"/>
+          <w:between w:space="0" w:sz="0" w:val="nil"/>
+        </w:pBdr>
+        <w:shd w:fill="auto" w:val="clear"/>
         <w:rPr>
           <w:color w:val="000000"/>
         </w:rPr>
@@ -1466,7 +1448,6 @@
           <w:between w:space="0" w:sz="0" w:val="nil"/>
         </w:pBdr>
         <w:shd w:fill="auto" w:val="clear"/>
-        <w:contextualSpacing w:val="0"/>
         <w:rPr>
           <w:color w:val="000000"/>
         </w:rPr>
@@ -1507,7 +1488,6 @@
           <w:between w:space="0" w:sz="0" w:val="nil"/>
         </w:pBdr>
         <w:shd w:fill="auto" w:val="clear"/>
-        <w:contextualSpacing w:val="0"/>
         <w:rPr>
           <w:rFonts w:ascii="Courier New" w:cs="Courier New" w:eastAsia="Courier New" w:hAnsi="Courier New"/>
           <w:color w:val="7f6000"/>
@@ -1539,7 +1519,6 @@
           <w:between w:space="0" w:sz="0" w:val="nil"/>
         </w:pBdr>
         <w:shd w:fill="auto" w:val="clear"/>
-        <w:contextualSpacing w:val="0"/>
         <w:rPr>
           <w:color w:val="000000"/>
         </w:rPr>
@@ -1663,31 +1642,29 @@
           <w:between w:space="0" w:sz="0" w:val="nil"/>
         </w:pBdr>
         <w:shd w:fill="auto" w:val="clear"/>
-        <w:contextualSpacing w:val="0"/>
-        <w:rPr>
-          <w:color w:val="000000"/>
-        </w:rPr>
-      </w:pPr>
-      <w:r>
-        <w:rPr>
-          <w:rtl w:val="0"/>
-        </w:rPr>
-      </w:r>
-    </w:p>
-    <w:p>
-      <w:pPr>
-        <w:keepNext w:val="0"/>
-        <w:keepLines w:val="0"/>
-        <w:widowControl w:val="0"/>
-        <w:pBdr>
-          <w:top w:space="0" w:sz="0" w:val="nil"/>
-          <w:left w:space="0" w:sz="0" w:val="nil"/>
-          <w:bottom w:space="0" w:sz="0" w:val="nil"/>
-          <w:right w:space="0" w:sz="0" w:val="nil"/>
-          <w:between w:space="0" w:sz="0" w:val="nil"/>
-        </w:pBdr>
-        <w:shd w:fill="auto" w:val="clear"/>
-        <w:contextualSpacing w:val="0"/>
+        <w:rPr>
+          <w:color w:val="000000"/>
+        </w:rPr>
+      </w:pPr>
+      <w:r>
+        <w:rPr>
+          <w:rtl w:val="0"/>
+        </w:rPr>
+      </w:r>
+    </w:p>
+    <w:p>
+      <w:pPr>
+        <w:keepNext w:val="0"/>
+        <w:keepLines w:val="0"/>
+        <w:widowControl w:val="0"/>
+        <w:pBdr>
+          <w:top w:space="0" w:sz="0" w:val="nil"/>
+          <w:left w:space="0" w:sz="0" w:val="nil"/>
+          <w:bottom w:space="0" w:sz="0" w:val="nil"/>
+          <w:right w:space="0" w:sz="0" w:val="nil"/>
+          <w:between w:space="0" w:sz="0" w:val="nil"/>
+        </w:pBdr>
+        <w:shd w:fill="auto" w:val="clear"/>
         <w:rPr>
           <w:color w:val="000000"/>
         </w:rPr>
@@ -1738,7 +1715,6 @@
           <w:between w:space="0" w:sz="0" w:val="nil"/>
         </w:pBdr>
         <w:shd w:fill="auto" w:val="clear"/>
-        <w:contextualSpacing w:val="0"/>
         <w:rPr>
           <w:color w:val="000000"/>
         </w:rPr>
@@ -1840,7 +1816,6 @@
           <w:between w:space="0" w:sz="0" w:val="nil"/>
         </w:pBdr>
         <w:shd w:fill="auto" w:val="clear"/>
-        <w:contextualSpacing w:val="0"/>
         <w:rPr>
           <w:color w:val="000000"/>
         </w:rPr>
@@ -1956,7 +1931,6 @@
           <w:between w:space="0" w:sz="0" w:val="nil"/>
         </w:pBdr>
         <w:shd w:fill="auto" w:val="clear"/>
-        <w:contextualSpacing w:val="0"/>
         <w:rPr>
           <w:color w:val="000000"/>
         </w:rPr>
@@ -2108,7 +2082,6 @@
           <w:between w:space="0" w:sz="0" w:val="nil"/>
         </w:pBdr>
         <w:shd w:fill="auto" w:val="clear"/>
-        <w:contextualSpacing w:val="0"/>
         <w:rPr>
           <w:color w:val="000000"/>
         </w:rPr>
@@ -2200,7 +2173,6 @@
           <w:between w:space="0" w:sz="0" w:val="nil"/>
         </w:pBdr>
         <w:shd w:fill="auto" w:val="clear"/>
-        <w:contextualSpacing w:val="0"/>
         <w:rPr>
           <w:color w:val="000000"/>
         </w:rPr>
@@ -2275,7 +2247,6 @@
           <w:between w:space="0" w:sz="0" w:val="nil"/>
         </w:pBdr>
         <w:shd w:fill="auto" w:val="clear"/>
-        <w:contextualSpacing w:val="0"/>
         <w:rPr>
           <w:color w:val="000000"/>
         </w:rPr>
@@ -2413,7 +2384,6 @@
           <w:between w:space="0" w:sz="0" w:val="nil"/>
         </w:pBdr>
         <w:shd w:fill="auto" w:val="clear"/>
-        <w:contextualSpacing w:val="0"/>
         <w:rPr>
           <w:color w:val="000000"/>
         </w:rPr>
@@ -2467,7 +2437,6 @@
           <w:between w:space="0" w:sz="0" w:val="nil"/>
         </w:pBdr>
         <w:shd w:fill="auto" w:val="clear"/>
-        <w:contextualSpacing w:val="0"/>
         <w:rPr>
           <w:color w:val="000000"/>
         </w:rPr>
@@ -2522,7 +2491,6 @@
           <w:between w:space="0" w:sz="0" w:val="nil"/>
         </w:pBdr>
         <w:shd w:fill="auto" w:val="clear"/>
-        <w:contextualSpacing w:val="0"/>
         <w:rPr>
           <w:color w:val="000000"/>
         </w:rPr>
@@ -2563,7 +2531,6 @@
           <w:between w:space="0" w:sz="0" w:val="nil"/>
         </w:pBdr>
         <w:shd w:fill="auto" w:val="clear"/>
-        <w:contextualSpacing w:val="0"/>
         <w:rPr>
           <w:color w:val="000000"/>
         </w:rPr>
@@ -2645,7 +2612,6 @@
           <w:between w:space="0" w:sz="0" w:val="nil"/>
         </w:pBdr>
         <w:shd w:fill="auto" w:val="clear"/>
-        <w:contextualSpacing w:val="0"/>
         <w:rPr>
           <w:color w:val="000000"/>
         </w:rPr>
@@ -2703,7 +2669,6 @@
           <w:between w:space="0" w:sz="0" w:val="nil"/>
         </w:pBdr>
         <w:shd w:fill="auto" w:val="clear"/>
-        <w:contextualSpacing w:val="0"/>
         <w:rPr>
           <w:color w:val="000000"/>
         </w:rPr>
@@ -2744,7 +2709,6 @@
           <w:between w:space="0" w:sz="0" w:val="nil"/>
         </w:pBdr>
         <w:shd w:fill="auto" w:val="clear"/>
-        <w:contextualSpacing w:val="0"/>
         <w:rPr>
           <w:color w:val="000000"/>
         </w:rPr>
@@ -2819,7 +2783,6 @@
           <w:between w:space="0" w:sz="0" w:val="nil"/>
         </w:pBdr>
         <w:shd w:fill="auto" w:val="clear"/>
-        <w:contextualSpacing w:val="0"/>
         <w:rPr>
           <w:color w:val="000000"/>
         </w:rPr>
@@ -2887,7 +2850,6 @@
           <w:between w:space="0" w:sz="0" w:val="nil"/>
         </w:pBdr>
         <w:shd w:fill="auto" w:val="clear"/>
-        <w:contextualSpacing w:val="0"/>
         <w:rPr>
           <w:color w:val="000000"/>
         </w:rPr>
@@ -3011,7 +2973,6 @@
           <w:between w:space="0" w:sz="0" w:val="nil"/>
         </w:pBdr>
         <w:shd w:fill="auto" w:val="clear"/>
-        <w:contextualSpacing w:val="0"/>
         <w:rPr>
           <w:color w:val="000000"/>
         </w:rPr>
@@ -3052,7 +3013,6 @@
           <w:between w:space="0" w:sz="0" w:val="nil"/>
         </w:pBdr>
         <w:shd w:fill="auto" w:val="clear"/>
-        <w:contextualSpacing w:val="0"/>
         <w:rPr>
           <w:color w:val="000000"/>
         </w:rPr>
@@ -3093,7 +3053,6 @@
           <w:between w:space="0" w:sz="0" w:val="nil"/>
         </w:pBdr>
         <w:shd w:fill="auto" w:val="clear"/>
-        <w:contextualSpacing w:val="0"/>
         <w:rPr>
           <w:color w:val="000000"/>
         </w:rPr>
@@ -3134,29 +3093,27 @@
           <w:between w:space="0" w:sz="0" w:val="nil"/>
         </w:pBdr>
         <w:shd w:fill="auto" w:val="clear"/>
-        <w:contextualSpacing w:val="0"/>
-        <w:rPr>
-          <w:color w:val="000000"/>
-        </w:rPr>
-      </w:pPr>
-      <w:r>
-        <w:rPr>
-          <w:rtl w:val="0"/>
-        </w:rPr>
-      </w:r>
-    </w:p>
-    <w:p>
-      <w:pPr>
-        <w:widowControl w:val="0"/>
-        <w:pBdr>
-          <w:top w:space="0" w:sz="0" w:val="nil"/>
-          <w:left w:space="0" w:sz="0" w:val="nil"/>
-          <w:bottom w:space="0" w:sz="0" w:val="nil"/>
-          <w:right w:space="0" w:sz="0" w:val="nil"/>
-          <w:between w:space="0" w:sz="0" w:val="nil"/>
-        </w:pBdr>
-        <w:shd w:fill="auto" w:val="clear"/>
-        <w:contextualSpacing w:val="0"/>
+        <w:rPr>
+          <w:color w:val="000000"/>
+        </w:rPr>
+      </w:pPr>
+      <w:r>
+        <w:rPr>
+          <w:rtl w:val="0"/>
+        </w:rPr>
+      </w:r>
+    </w:p>
+    <w:p>
+      <w:pPr>
+        <w:widowControl w:val="0"/>
+        <w:pBdr>
+          <w:top w:space="0" w:sz="0" w:val="nil"/>
+          <w:left w:space="0" w:sz="0" w:val="nil"/>
+          <w:bottom w:space="0" w:sz="0" w:val="nil"/>
+          <w:right w:space="0" w:sz="0" w:val="nil"/>
+          <w:between w:space="0" w:sz="0" w:val="nil"/>
+        </w:pBdr>
+        <w:shd w:fill="auto" w:val="clear"/>
         <w:rPr>
           <w:rFonts w:ascii="Courier New" w:cs="Courier New" w:eastAsia="Courier New" w:hAnsi="Courier New"/>
           <w:color w:val="0000ff"/>
@@ -3185,7 +3142,6 @@
           <w:between w:space="0" w:sz="0" w:val="nil"/>
         </w:pBdr>
         <w:shd w:fill="auto" w:val="clear"/>
-        <w:contextualSpacing w:val="0"/>
         <w:rPr/>
       </w:pPr>
       <w:r>
@@ -3230,7 +3186,6 @@
           <w:between w:space="0" w:sz="0" w:val="nil"/>
         </w:pBdr>
         <w:shd w:fill="auto" w:val="clear"/>
-        <w:contextualSpacing w:val="0"/>
         <w:rPr/>
       </w:pPr>
       <w:r>
@@ -3279,7 +3234,6 @@
           <w:between w:space="0" w:sz="0" w:val="nil"/>
         </w:pBdr>
         <w:shd w:fill="auto" w:val="clear"/>
-        <w:contextualSpacing w:val="0"/>
         <w:rPr>
           <w:rFonts w:ascii="Courier New" w:cs="Courier New" w:eastAsia="Courier New" w:hAnsi="Courier New"/>
           <w:color w:val="0000ff"/>
@@ -3309,7 +3263,6 @@
           <w:between w:space="0" w:sz="0" w:val="nil"/>
         </w:pBdr>
         <w:shd w:fill="auto" w:val="clear"/>
-        <w:contextualSpacing w:val="0"/>
         <w:rPr/>
       </w:pPr>
       <w:r>
@@ -3329,7 +3282,6 @@
           <w:between w:space="0" w:sz="0" w:val="nil"/>
         </w:pBdr>
         <w:shd w:fill="auto" w:val="clear"/>
-        <w:contextualSpacing w:val="0"/>
         <w:rPr/>
       </w:pPr>
       <w:r>
@@ -3361,7 +3313,6 @@
           <w:between w:space="0" w:sz="0" w:val="nil"/>
         </w:pBdr>
         <w:shd w:fill="auto" w:val="clear"/>
-        <w:contextualSpacing w:val="0"/>
         <w:rPr/>
       </w:pPr>
       <w:r>
@@ -3397,7 +3348,6 @@
         <w:shd w:fill="auto" w:val="clear"/>
         <w:spacing w:after="0" w:before="0" w:line="240" w:lineRule="auto"/>
         <w:ind w:left="0" w:right="0" w:firstLine="0"/>
-        <w:contextualSpacing w:val="0"/>
         <w:jc w:val="left"/>
         <w:rPr>
           <w:rFonts w:ascii="Arial" w:cs="Arial" w:eastAsia="Arial" w:hAnsi="Arial"/>
